--- a/Tạo CSDL quản lý điểm học viên.docx
+++ b/Tạo CSDL quản lý điểm học viên.docx
@@ -1098,7 +1098,6 @@
           <w:sz w:val="20"/>
           <w:szCs w:val="20"/>
         </w:rPr>
-        <w:lastRenderedPageBreak/>
         <w:t>Hiển thị tất cả các môn học mà chưa có học viên nào nhận điểm.</w:t>
       </w:r>
       <w:r>
@@ -1112,17 +1111,13 @@
       </w:r>
       <w:r>
         <w:rPr>
-          <w:rFonts w:ascii="inherit" w:eastAsia="Times New Roman" w:hAnsi="inherit" w:cs="Times New Roman"/>
           <w:noProof/>
-          <w:color w:val="111111"/>
-          <w:sz w:val="20"/>
-          <w:szCs w:val="20"/>
         </w:rPr>
         <w:drawing>
-          <wp:inline distT="0" distB="0" distL="0" distR="0">
-            <wp:extent cx="4189095" cy="2637155"/>
-            <wp:effectExtent l="0" t="0" r="1905" b="0"/>
-            <wp:docPr id="20" name="Hình ảnh 20"/>
+          <wp:inline distT="0" distB="0" distL="0" distR="0" wp14:anchorId="6FEE1CED" wp14:editId="229E6EC9">
+            <wp:extent cx="4114800" cy="523875"/>
+            <wp:effectExtent l="0" t="0" r="0" b="9525"/>
+            <wp:docPr id="4" name="Hình ảnh 4"/>
             <wp:cNvGraphicFramePr>
               <a:graphicFrameLocks xmlns:a="http://schemas.openxmlformats.org/drawingml/2006/main" noChangeAspect="1"/>
             </wp:cNvGraphicFramePr>
@@ -1130,42 +1125,38 @@
               <a:graphicData uri="http://schemas.openxmlformats.org/drawingml/2006/picture">
                 <pic:pic xmlns:pic="http://schemas.openxmlformats.org/drawingml/2006/picture">
                   <pic:nvPicPr>
-                    <pic:cNvPr id="0" name="Picture 4"/>
-                    <pic:cNvPicPr>
-                      <a:picLocks noChangeAspect="1" noChangeArrowheads="1"/>
-                    </pic:cNvPicPr>
+                    <pic:cNvPr id="1" name=""/>
+                    <pic:cNvPicPr/>
                   </pic:nvPicPr>
                   <pic:blipFill>
-                    <a:blip r:embed="rId9">
-                      <a:extLst>
-                        <a:ext uri="{28A0092B-C50C-407E-A947-70E740481C1C}">
-                          <a14:useLocalDpi xmlns:a14="http://schemas.microsoft.com/office/drawing/2010/main" val="0"/>
-                        </a:ext>
-                      </a:extLst>
-                    </a:blip>
-                    <a:srcRect/>
+                    <a:blip r:embed="rId9"/>
                     <a:stretch>
                       <a:fillRect/>
                     </a:stretch>
                   </pic:blipFill>
-                  <pic:spPr bwMode="auto">
+                  <pic:spPr>
                     <a:xfrm>
                       <a:off x="0" y="0"/>
-                      <a:ext cx="4189095" cy="2637155"/>
+                      <a:ext cx="4114800" cy="523875"/>
                     </a:xfrm>
                     <a:prstGeom prst="rect">
                       <a:avLst/>
                     </a:prstGeom>
-                    <a:noFill/>
-                    <a:ln>
-                      <a:noFill/>
-                    </a:ln>
                   </pic:spPr>
                 </pic:pic>
               </a:graphicData>
             </a:graphic>
           </wp:inline>
         </w:drawing>
+      </w:r>
+      <w:r>
+        <w:rPr>
+          <w:rFonts w:ascii="inherit" w:eastAsia="Times New Roman" w:hAnsi="inherit" w:cs="Times New Roman"/>
+          <w:color w:val="111111"/>
+          <w:sz w:val="20"/>
+          <w:szCs w:val="20"/>
+        </w:rPr>
+        <w:br/>
       </w:r>
     </w:p>
     <w:p>
@@ -1290,6 +1281,7 @@
           <w:sz w:val="20"/>
           <w:szCs w:val="20"/>
         </w:rPr>
+        <w:lastRenderedPageBreak/>
         <w:t>Hiển thị tên môn học mà có nhiều hơn một điểm</w:t>
       </w:r>
       <w:r>
@@ -1414,11 +1406,18 @@
           <w:szCs w:val="20"/>
         </w:rPr>
         <w:br/>
+        <w:t>Đối với trường Gender hiển thị Male thay cho 0, Female thay cho 1 và Unknow thay cho Null.</w:t>
       </w:r>
       <w:r>
         <w:rPr>
           <w:noProof/>
         </w:rPr>
+        <w:t xml:space="preserve"> </w:t>
+      </w:r>
+      <w:r>
+        <w:rPr>
+          <w:noProof/>
+        </w:rPr>
         <w:br/>
       </w:r>
       <w:r>
@@ -1431,12 +1430,17 @@
         <w:rPr>
           <w:noProof/>
         </w:rPr>
-        <w:lastRenderedPageBreak/>
+        <w:br/>
+      </w:r>
+      <w:r>
+        <w:rPr>
+          <w:noProof/>
+        </w:rPr>
         <w:drawing>
-          <wp:inline distT="0" distB="0" distL="0" distR="0" wp14:anchorId="7E4BD10B" wp14:editId="0D1EA52F">
-            <wp:extent cx="5943600" cy="1887220"/>
-            <wp:effectExtent l="0" t="0" r="0" b="0"/>
-            <wp:docPr id="30" name="Hình ảnh 30"/>
+          <wp:inline distT="0" distB="0" distL="0" distR="0" wp14:anchorId="5DF73630" wp14:editId="6FE6A980">
+            <wp:extent cx="5457825" cy="1381125"/>
+            <wp:effectExtent l="0" t="0" r="9525" b="9525"/>
+            <wp:docPr id="3" name="Hình ảnh 3"/>
             <wp:cNvGraphicFramePr>
               <a:graphicFrameLocks xmlns:a="http://schemas.openxmlformats.org/drawingml/2006/main" noChangeAspect="1"/>
             </wp:cNvGraphicFramePr>
@@ -1456,7 +1460,7 @@
                   <pic:spPr>
                     <a:xfrm>
                       <a:off x="0" y="0"/>
-                      <a:ext cx="5943600" cy="1887220"/>
+                      <a:ext cx="5457825" cy="1381125"/>
                     </a:xfrm>
                     <a:prstGeom prst="rect">
                       <a:avLst/>
@@ -1473,16 +1477,6 @@
           <w:noProof/>
         </w:rPr>
         <w:br/>
-      </w:r>
-      <w:r>
-        <w:rPr>
-          <w:rFonts w:ascii="inherit" w:eastAsia="Times New Roman" w:hAnsi="inherit" w:cs="Times New Roman"/>
-          <w:color w:val="111111"/>
-          <w:sz w:val="20"/>
-          <w:szCs w:val="20"/>
-        </w:rPr>
-        <w:br/>
-        <w:t>Đối với trường Gender hiển thị Male thay cho 0, Female thay cho 1 và Unknow thay cho Null.</w:t>
       </w:r>
     </w:p>
     <w:p>
@@ -1907,6 +1901,7 @@
         <w:rPr>
           <w:noProof/>
         </w:rPr>
+        <w:lastRenderedPageBreak/>
         <w:drawing>
           <wp:inline distT="0" distB="0" distL="0" distR="0" wp14:anchorId="5050E50B" wp14:editId="31968A7D">
             <wp:extent cx="4124325" cy="1362075"/>
@@ -2002,7 +1997,6 @@
         <w:rPr>
           <w:noProof/>
         </w:rPr>
-        <w:lastRenderedPageBreak/>
         <w:drawing>
           <wp:inline distT="0" distB="0" distL="0" distR="0" wp14:anchorId="2B04C227" wp14:editId="7099123B">
             <wp:extent cx="5791200" cy="2990850"/>
@@ -2258,6 +2252,7 @@
         <w:rPr>
           <w:noProof/>
         </w:rPr>
+        <w:lastRenderedPageBreak/>
         <w:drawing>
           <wp:inline distT="0" distB="0" distL="0" distR="0" wp14:anchorId="6626A2E6" wp14:editId="1EFB3AAE">
             <wp:extent cx="1971675" cy="1409700"/>
@@ -2403,7 +2398,6 @@
         <w:rPr>
           <w:noProof/>
         </w:rPr>
-        <w:lastRenderedPageBreak/>
         <w:drawing>
           <wp:inline distT="0" distB="0" distL="0" distR="0" wp14:anchorId="45ADB4E9" wp14:editId="4A96576C">
             <wp:extent cx="5943600" cy="1612900"/>
@@ -2636,6 +2630,46 @@
       </w:r>
       <w:r>
         <w:rPr>
+          <w:noProof/>
+        </w:rPr>
+        <w:drawing>
+          <wp:inline distT="0" distB="0" distL="0" distR="0" wp14:anchorId="093727BC" wp14:editId="7C827AC6">
+            <wp:extent cx="5943600" cy="1337310"/>
+            <wp:effectExtent l="0" t="0" r="0" b="0"/>
+            <wp:docPr id="2" name="Hình ảnh 2"/>
+            <wp:cNvGraphicFramePr>
+              <a:graphicFrameLocks xmlns:a="http://schemas.openxmlformats.org/drawingml/2006/main" noChangeAspect="1"/>
+            </wp:cNvGraphicFramePr>
+            <a:graphic xmlns:a="http://schemas.openxmlformats.org/drawingml/2006/main">
+              <a:graphicData uri="http://schemas.openxmlformats.org/drawingml/2006/picture">
+                <pic:pic xmlns:pic="http://schemas.openxmlformats.org/drawingml/2006/picture">
+                  <pic:nvPicPr>
+                    <pic:cNvPr id="1" name=""/>
+                    <pic:cNvPicPr/>
+                  </pic:nvPicPr>
+                  <pic:blipFill>
+                    <a:blip r:embed="rId21"/>
+                    <a:stretch>
+                      <a:fillRect/>
+                    </a:stretch>
+                  </pic:blipFill>
+                  <pic:spPr>
+                    <a:xfrm>
+                      <a:off x="0" y="0"/>
+                      <a:ext cx="5943600" cy="1337310"/>
+                    </a:xfrm>
+                    <a:prstGeom prst="rect">
+                      <a:avLst/>
+                    </a:prstGeom>
+                  </pic:spPr>
+                </pic:pic>
+              </a:graphicData>
+            </a:graphic>
+          </wp:inline>
+        </w:drawing>
+      </w:r>
+      <w:r>
+        <w:rPr>
           <w:rFonts w:ascii="inherit" w:eastAsia="Times New Roman" w:hAnsi="inherit" w:cs="Times New Roman"/>
           <w:color w:val="111111"/>
           <w:sz w:val="20"/>
@@ -2691,6 +2725,93 @@
         </w:rPr>
         <w:t>.</w:t>
       </w:r>
+      <w:r>
+        <w:rPr>
+          <w:rFonts w:ascii="inherit" w:eastAsia="Times New Roman" w:hAnsi="inherit" w:cs="Times New Roman"/>
+          <w:color w:val="111111"/>
+          <w:sz w:val="20"/>
+          <w:szCs w:val="20"/>
+        </w:rPr>
+        <w:br/>
+      </w:r>
+      <w:r>
+        <w:rPr>
+          <w:rFonts w:ascii="inherit" w:eastAsia="Times New Roman" w:hAnsi="inherit" w:cs="Times New Roman"/>
+          <w:color w:val="111111"/>
+          <w:sz w:val="20"/>
+          <w:szCs w:val="20"/>
+        </w:rPr>
+        <w:lastRenderedPageBreak/>
+        <w:br/>
+      </w:r>
+      <w:r>
+        <w:rPr>
+          <w:noProof/>
+        </w:rPr>
+        <w:drawing>
+          <wp:inline distT="0" distB="0" distL="0" distR="0" wp14:anchorId="73C3CA05" wp14:editId="44206260">
+            <wp:extent cx="5943600" cy="2346960"/>
+            <wp:effectExtent l="0" t="0" r="0" b="0"/>
+            <wp:docPr id="5" name="Hình ảnh 5"/>
+            <wp:cNvGraphicFramePr>
+              <a:graphicFrameLocks xmlns:a="http://schemas.openxmlformats.org/drawingml/2006/main" noChangeAspect="1"/>
+            </wp:cNvGraphicFramePr>
+            <a:graphic xmlns:a="http://schemas.openxmlformats.org/drawingml/2006/main">
+              <a:graphicData uri="http://schemas.openxmlformats.org/drawingml/2006/picture">
+                <pic:pic xmlns:pic="http://schemas.openxmlformats.org/drawingml/2006/picture">
+                  <pic:nvPicPr>
+                    <pic:cNvPr id="1" name=""/>
+                    <pic:cNvPicPr/>
+                  </pic:nvPicPr>
+                  <pic:blipFill>
+                    <a:blip r:embed="rId22"/>
+                    <a:stretch>
+                      <a:fillRect/>
+                    </a:stretch>
+                  </pic:blipFill>
+                  <pic:spPr>
+                    <a:xfrm>
+                      <a:off x="0" y="0"/>
+                      <a:ext cx="5943600" cy="2346960"/>
+                    </a:xfrm>
+                    <a:prstGeom prst="rect">
+                      <a:avLst/>
+                    </a:prstGeom>
+                  </pic:spPr>
+                </pic:pic>
+              </a:graphicData>
+            </a:graphic>
+          </wp:inline>
+        </w:drawing>
+      </w:r>
+    </w:p>
+    <w:p>
+      <w:pPr>
+        <w:shd w:val="clear" w:color="auto" w:fill="FFFFFF"/>
+        <w:spacing w:after="0" w:line="240" w:lineRule="auto"/>
+        <w:ind w:left="775"/>
+        <w:textAlignment w:val="baseline"/>
+        <w:rPr>
+          <w:rFonts w:ascii="inherit" w:eastAsia="Times New Roman" w:hAnsi="inherit" w:cs="Times New Roman"/>
+          <w:color w:val="111111"/>
+          <w:sz w:val="20"/>
+          <w:szCs w:val="20"/>
+        </w:rPr>
+      </w:pPr>
+    </w:p>
+    <w:p>
+      <w:pPr>
+        <w:shd w:val="clear" w:color="auto" w:fill="FFFFFF"/>
+        <w:spacing w:after="0" w:line="240" w:lineRule="auto"/>
+        <w:ind w:left="775"/>
+        <w:textAlignment w:val="baseline"/>
+        <w:rPr>
+          <w:rFonts w:ascii="inherit" w:eastAsia="Times New Roman" w:hAnsi="inherit" w:cs="Times New Roman"/>
+          <w:color w:val="111111"/>
+          <w:sz w:val="20"/>
+          <w:szCs w:val="20"/>
+        </w:rPr>
+      </w:pPr>
     </w:p>
     <w:p/>
     <w:sectPr>

--- a/Tạo CSDL quản lý điểm học viên.docx
+++ b/Tạo CSDL quản lý điểm học viên.docx
@@ -2507,6 +2507,617 @@
     </w:p>
     <w:p>
       <w:pPr>
+        <w:autoSpaceDE w:val="0"/>
+        <w:autoSpaceDN w:val="0"/>
+        <w:adjustRightInd w:val="0"/>
+        <w:spacing w:after="0" w:line="240" w:lineRule="auto"/>
+        <w:ind w:left="775"/>
+        <w:rPr>
+          <w:rFonts w:ascii="Consolas" w:hAnsi="Consolas" w:cs="Consolas"/>
+          <w:sz w:val="19"/>
+          <w:szCs w:val="19"/>
+        </w:rPr>
+      </w:pPr>
+      <w:r>
+        <w:rPr>
+          <w:rFonts w:ascii="Consolas" w:hAnsi="Consolas" w:cs="Consolas"/>
+          <w:color w:val="0000FF"/>
+          <w:sz w:val="19"/>
+          <w:szCs w:val="19"/>
+        </w:rPr>
+        <w:t>select</w:t>
+      </w:r>
+      <w:r>
+        <w:rPr>
+          <w:rFonts w:ascii="Consolas" w:hAnsi="Consolas" w:cs="Consolas"/>
+          <w:sz w:val="19"/>
+          <w:szCs w:val="19"/>
+        </w:rPr>
+        <w:t xml:space="preserve"> Student</w:t>
+      </w:r>
+      <w:r>
+        <w:rPr>
+          <w:rFonts w:ascii="Consolas" w:hAnsi="Consolas" w:cs="Consolas"/>
+          <w:color w:val="808080"/>
+          <w:sz w:val="19"/>
+          <w:szCs w:val="19"/>
+        </w:rPr>
+        <w:t>.</w:t>
+      </w:r>
+      <w:r>
+        <w:rPr>
+          <w:rFonts w:ascii="Consolas" w:hAnsi="Consolas" w:cs="Consolas"/>
+          <w:sz w:val="19"/>
+          <w:szCs w:val="19"/>
+        </w:rPr>
+        <w:t>Name</w:t>
+      </w:r>
+    </w:p>
+    <w:p>
+      <w:pPr>
+        <w:autoSpaceDE w:val="0"/>
+        <w:autoSpaceDN w:val="0"/>
+        <w:adjustRightInd w:val="0"/>
+        <w:spacing w:after="0" w:line="240" w:lineRule="auto"/>
+        <w:ind w:left="775"/>
+        <w:rPr>
+          <w:rFonts w:ascii="Consolas" w:hAnsi="Consolas" w:cs="Consolas"/>
+          <w:sz w:val="19"/>
+          <w:szCs w:val="19"/>
+        </w:rPr>
+      </w:pPr>
+      <w:r>
+        <w:rPr>
+          <w:rFonts w:ascii="Consolas" w:hAnsi="Consolas" w:cs="Consolas"/>
+          <w:color w:val="0000FF"/>
+          <w:sz w:val="19"/>
+          <w:szCs w:val="19"/>
+        </w:rPr>
+        <w:t>from</w:t>
+      </w:r>
+      <w:r>
+        <w:rPr>
+          <w:rFonts w:ascii="Consolas" w:hAnsi="Consolas" w:cs="Consolas"/>
+          <w:sz w:val="19"/>
+          <w:szCs w:val="19"/>
+        </w:rPr>
+        <w:t xml:space="preserve"> StudentSubject</w:t>
+      </w:r>
+    </w:p>
+    <w:p>
+      <w:pPr>
+        <w:autoSpaceDE w:val="0"/>
+        <w:autoSpaceDN w:val="0"/>
+        <w:adjustRightInd w:val="0"/>
+        <w:spacing w:after="0" w:line="240" w:lineRule="auto"/>
+        <w:ind w:left="775"/>
+        <w:rPr>
+          <w:rFonts w:ascii="Consolas" w:hAnsi="Consolas" w:cs="Consolas"/>
+          <w:sz w:val="19"/>
+          <w:szCs w:val="19"/>
+        </w:rPr>
+      </w:pPr>
+      <w:r>
+        <w:rPr>
+          <w:rFonts w:ascii="Consolas" w:hAnsi="Consolas" w:cs="Consolas"/>
+          <w:color w:val="808080"/>
+          <w:sz w:val="19"/>
+          <w:szCs w:val="19"/>
+        </w:rPr>
+        <w:t>inner</w:t>
+      </w:r>
+      <w:r>
+        <w:rPr>
+          <w:rFonts w:ascii="Consolas" w:hAnsi="Consolas" w:cs="Consolas"/>
+          <w:sz w:val="19"/>
+          <w:szCs w:val="19"/>
+        </w:rPr>
+        <w:t xml:space="preserve"> </w:t>
+      </w:r>
+      <w:r>
+        <w:rPr>
+          <w:rFonts w:ascii="Consolas" w:hAnsi="Consolas" w:cs="Consolas"/>
+          <w:color w:val="808080"/>
+          <w:sz w:val="19"/>
+          <w:szCs w:val="19"/>
+        </w:rPr>
+        <w:t>join</w:t>
+      </w:r>
+      <w:r>
+        <w:rPr>
+          <w:rFonts w:ascii="Consolas" w:hAnsi="Consolas" w:cs="Consolas"/>
+          <w:sz w:val="19"/>
+          <w:szCs w:val="19"/>
+        </w:rPr>
+        <w:t xml:space="preserve"> Student </w:t>
+      </w:r>
+      <w:r>
+        <w:rPr>
+          <w:rFonts w:ascii="Consolas" w:hAnsi="Consolas" w:cs="Consolas"/>
+          <w:color w:val="0000FF"/>
+          <w:sz w:val="19"/>
+          <w:szCs w:val="19"/>
+        </w:rPr>
+        <w:t>on</w:t>
+      </w:r>
+      <w:r>
+        <w:rPr>
+          <w:rFonts w:ascii="Consolas" w:hAnsi="Consolas" w:cs="Consolas"/>
+          <w:sz w:val="19"/>
+          <w:szCs w:val="19"/>
+        </w:rPr>
+        <w:t xml:space="preserve"> StudentSubject</w:t>
+      </w:r>
+      <w:r>
+        <w:rPr>
+          <w:rFonts w:ascii="Consolas" w:hAnsi="Consolas" w:cs="Consolas"/>
+          <w:color w:val="808080"/>
+          <w:sz w:val="19"/>
+          <w:szCs w:val="19"/>
+        </w:rPr>
+        <w:t>.</w:t>
+      </w:r>
+      <w:r>
+        <w:rPr>
+          <w:rFonts w:ascii="Consolas" w:hAnsi="Consolas" w:cs="Consolas"/>
+          <w:sz w:val="19"/>
+          <w:szCs w:val="19"/>
+        </w:rPr>
+        <w:t xml:space="preserve">RN </w:t>
+      </w:r>
+      <w:r>
+        <w:rPr>
+          <w:rFonts w:ascii="Consolas" w:hAnsi="Consolas" w:cs="Consolas"/>
+          <w:color w:val="808080"/>
+          <w:sz w:val="19"/>
+          <w:szCs w:val="19"/>
+        </w:rPr>
+        <w:t>=</w:t>
+      </w:r>
+      <w:r>
+        <w:rPr>
+          <w:rFonts w:ascii="Consolas" w:hAnsi="Consolas" w:cs="Consolas"/>
+          <w:sz w:val="19"/>
+          <w:szCs w:val="19"/>
+        </w:rPr>
+        <w:t xml:space="preserve"> Student</w:t>
+      </w:r>
+      <w:r>
+        <w:rPr>
+          <w:rFonts w:ascii="Consolas" w:hAnsi="Consolas" w:cs="Consolas"/>
+          <w:color w:val="808080"/>
+          <w:sz w:val="19"/>
+          <w:szCs w:val="19"/>
+        </w:rPr>
+        <w:t>.</w:t>
+      </w:r>
+      <w:r>
+        <w:rPr>
+          <w:rFonts w:ascii="Consolas" w:hAnsi="Consolas" w:cs="Consolas"/>
+          <w:sz w:val="19"/>
+          <w:szCs w:val="19"/>
+        </w:rPr>
+        <w:t>RN</w:t>
+      </w:r>
+    </w:p>
+    <w:p>
+      <w:pPr>
+        <w:autoSpaceDE w:val="0"/>
+        <w:autoSpaceDN w:val="0"/>
+        <w:adjustRightInd w:val="0"/>
+        <w:spacing w:after="0" w:line="240" w:lineRule="auto"/>
+        <w:ind w:left="775"/>
+        <w:rPr>
+          <w:rFonts w:ascii="Consolas" w:hAnsi="Consolas" w:cs="Consolas"/>
+          <w:sz w:val="19"/>
+          <w:szCs w:val="19"/>
+        </w:rPr>
+      </w:pPr>
+      <w:r>
+        <w:rPr>
+          <w:rFonts w:ascii="Consolas" w:hAnsi="Consolas" w:cs="Consolas"/>
+          <w:color w:val="0000FF"/>
+          <w:sz w:val="19"/>
+          <w:szCs w:val="19"/>
+        </w:rPr>
+        <w:t>where</w:t>
+      </w:r>
+      <w:r>
+        <w:rPr>
+          <w:rFonts w:ascii="Consolas" w:hAnsi="Consolas" w:cs="Consolas"/>
+          <w:sz w:val="19"/>
+          <w:szCs w:val="19"/>
+        </w:rPr>
+        <w:t xml:space="preserve"> dbo</w:t>
+      </w:r>
+      <w:r>
+        <w:rPr>
+          <w:rFonts w:ascii="Consolas" w:hAnsi="Consolas" w:cs="Consolas"/>
+          <w:color w:val="808080"/>
+          <w:sz w:val="19"/>
+          <w:szCs w:val="19"/>
+        </w:rPr>
+        <w:t>.</w:t>
+      </w:r>
+      <w:r>
+        <w:rPr>
+          <w:rFonts w:ascii="Consolas" w:hAnsi="Consolas" w:cs="Consolas"/>
+          <w:sz w:val="19"/>
+          <w:szCs w:val="19"/>
+        </w:rPr>
+        <w:t>StudentSubject</w:t>
+      </w:r>
+      <w:r>
+        <w:rPr>
+          <w:rFonts w:ascii="Consolas" w:hAnsi="Consolas" w:cs="Consolas"/>
+          <w:color w:val="808080"/>
+          <w:sz w:val="19"/>
+          <w:szCs w:val="19"/>
+        </w:rPr>
+        <w:t>.</w:t>
+      </w:r>
+      <w:r>
+        <w:rPr>
+          <w:rFonts w:ascii="Consolas" w:hAnsi="Consolas" w:cs="Consolas"/>
+          <w:sz w:val="19"/>
+          <w:szCs w:val="19"/>
+        </w:rPr>
+        <w:t xml:space="preserve">RN </w:t>
+      </w:r>
+      <w:r>
+        <w:rPr>
+          <w:rFonts w:ascii="Consolas" w:hAnsi="Consolas" w:cs="Consolas"/>
+          <w:color w:val="808080"/>
+          <w:sz w:val="19"/>
+          <w:szCs w:val="19"/>
+        </w:rPr>
+        <w:t>NOT</w:t>
+      </w:r>
+      <w:r>
+        <w:rPr>
+          <w:rFonts w:ascii="Consolas" w:hAnsi="Consolas" w:cs="Consolas"/>
+          <w:sz w:val="19"/>
+          <w:szCs w:val="19"/>
+        </w:rPr>
+        <w:t xml:space="preserve"> </w:t>
+      </w:r>
+      <w:r>
+        <w:rPr>
+          <w:rFonts w:ascii="Consolas" w:hAnsi="Consolas" w:cs="Consolas"/>
+          <w:color w:val="808080"/>
+          <w:sz w:val="19"/>
+          <w:szCs w:val="19"/>
+        </w:rPr>
+        <w:t>IN</w:t>
+      </w:r>
+      <w:r>
+        <w:rPr>
+          <w:rFonts w:ascii="Consolas" w:hAnsi="Consolas" w:cs="Consolas"/>
+          <w:color w:val="0000FF"/>
+          <w:sz w:val="19"/>
+          <w:szCs w:val="19"/>
+        </w:rPr>
+        <w:t xml:space="preserve"> </w:t>
+      </w:r>
+      <w:r>
+        <w:rPr>
+          <w:rFonts w:ascii="Consolas" w:hAnsi="Consolas" w:cs="Consolas"/>
+          <w:color w:val="808080"/>
+          <w:sz w:val="19"/>
+          <w:szCs w:val="19"/>
+        </w:rPr>
+        <w:t>(</w:t>
+      </w:r>
+      <w:r>
+        <w:rPr>
+          <w:rFonts w:ascii="Consolas" w:hAnsi="Consolas" w:cs="Consolas"/>
+          <w:color w:val="0000FF"/>
+          <w:sz w:val="19"/>
+          <w:szCs w:val="19"/>
+        </w:rPr>
+        <w:t>SELECT</w:t>
+      </w:r>
+      <w:r>
+        <w:rPr>
+          <w:rFonts w:ascii="Consolas" w:hAnsi="Consolas" w:cs="Consolas"/>
+          <w:sz w:val="19"/>
+          <w:szCs w:val="19"/>
+        </w:rPr>
+        <w:t xml:space="preserve"> RN </w:t>
+      </w:r>
+      <w:r>
+        <w:rPr>
+          <w:rFonts w:ascii="Consolas" w:hAnsi="Consolas" w:cs="Consolas"/>
+          <w:color w:val="0000FF"/>
+          <w:sz w:val="19"/>
+          <w:szCs w:val="19"/>
+        </w:rPr>
+        <w:t>FROM</w:t>
+      </w:r>
+      <w:r>
+        <w:rPr>
+          <w:rFonts w:ascii="Consolas" w:hAnsi="Consolas" w:cs="Consolas"/>
+          <w:sz w:val="19"/>
+          <w:szCs w:val="19"/>
+        </w:rPr>
+        <w:t xml:space="preserve"> dbo</w:t>
+      </w:r>
+      <w:r>
+        <w:rPr>
+          <w:rFonts w:ascii="Consolas" w:hAnsi="Consolas" w:cs="Consolas"/>
+          <w:color w:val="808080"/>
+          <w:sz w:val="19"/>
+          <w:szCs w:val="19"/>
+        </w:rPr>
+        <w:t>.</w:t>
+      </w:r>
+      <w:r>
+        <w:rPr>
+          <w:rFonts w:ascii="Consolas" w:hAnsi="Consolas" w:cs="Consolas"/>
+          <w:sz w:val="19"/>
+          <w:szCs w:val="19"/>
+        </w:rPr>
+        <w:t>StudentSubject</w:t>
+      </w:r>
+      <w:r>
+        <w:rPr>
+          <w:rFonts w:ascii="Consolas" w:hAnsi="Consolas" w:cs="Consolas"/>
+          <w:sz w:val="19"/>
+          <w:szCs w:val="19"/>
+        </w:rPr>
+        <w:br/>
+      </w:r>
+      <w:r>
+        <w:rPr>
+          <w:rFonts w:ascii="Consolas" w:hAnsi="Consolas" w:cs="Consolas"/>
+          <w:sz w:val="19"/>
+          <w:szCs w:val="19"/>
+        </w:rPr>
+        <w:t xml:space="preserve"> </w:t>
+      </w:r>
+      <w:r>
+        <w:rPr>
+          <w:rFonts w:ascii="Consolas" w:hAnsi="Consolas" w:cs="Consolas"/>
+          <w:sz w:val="19"/>
+          <w:szCs w:val="19"/>
+        </w:rPr>
+        <w:tab/>
+      </w:r>
+      <w:r>
+        <w:rPr>
+          <w:rFonts w:ascii="Consolas" w:hAnsi="Consolas" w:cs="Consolas"/>
+          <w:sz w:val="19"/>
+          <w:szCs w:val="19"/>
+        </w:rPr>
+        <w:tab/>
+      </w:r>
+      <w:r>
+        <w:rPr>
+          <w:rFonts w:ascii="Consolas" w:hAnsi="Consolas" w:cs="Consolas"/>
+          <w:sz w:val="19"/>
+          <w:szCs w:val="19"/>
+        </w:rPr>
+        <w:tab/>
+      </w:r>
+      <w:r>
+        <w:rPr>
+          <w:rFonts w:ascii="Consolas" w:hAnsi="Consolas" w:cs="Consolas"/>
+          <w:sz w:val="19"/>
+          <w:szCs w:val="19"/>
+        </w:rPr>
+        <w:tab/>
+      </w:r>
+      <w:r>
+        <w:rPr>
+          <w:rFonts w:ascii="Consolas" w:hAnsi="Consolas" w:cs="Consolas"/>
+          <w:sz w:val="19"/>
+          <w:szCs w:val="19"/>
+        </w:rPr>
+        <w:tab/>
+        <w:t xml:space="preserve">  </w:t>
+      </w:r>
+      <w:r>
+        <w:rPr>
+          <w:rFonts w:ascii="Consolas" w:hAnsi="Consolas" w:cs="Consolas"/>
+          <w:color w:val="0000FF"/>
+          <w:sz w:val="19"/>
+          <w:szCs w:val="19"/>
+        </w:rPr>
+        <w:t>WHERE</w:t>
+      </w:r>
+      <w:r>
+        <w:rPr>
+          <w:rFonts w:ascii="Consolas" w:hAnsi="Consolas" w:cs="Consolas"/>
+          <w:sz w:val="19"/>
+          <w:szCs w:val="19"/>
+        </w:rPr>
+        <w:t xml:space="preserve"> Mark </w:t>
+      </w:r>
+      <w:r>
+        <w:rPr>
+          <w:rFonts w:ascii="Consolas" w:hAnsi="Consolas" w:cs="Consolas"/>
+          <w:color w:val="808080"/>
+          <w:sz w:val="19"/>
+          <w:szCs w:val="19"/>
+        </w:rPr>
+        <w:t>&lt;</w:t>
+      </w:r>
+      <w:r>
+        <w:rPr>
+          <w:rFonts w:ascii="Consolas" w:hAnsi="Consolas" w:cs="Consolas"/>
+          <w:sz w:val="19"/>
+          <w:szCs w:val="19"/>
+        </w:rPr>
+        <w:t xml:space="preserve"> 5</w:t>
+      </w:r>
+      <w:r>
+        <w:rPr>
+          <w:rFonts w:ascii="Consolas" w:hAnsi="Consolas" w:cs="Consolas"/>
+          <w:color w:val="808080"/>
+          <w:sz w:val="19"/>
+          <w:szCs w:val="19"/>
+        </w:rPr>
+        <w:t>)</w:t>
+      </w:r>
+    </w:p>
+    <w:p>
+      <w:pPr>
+        <w:autoSpaceDE w:val="0"/>
+        <w:autoSpaceDN w:val="0"/>
+        <w:adjustRightInd w:val="0"/>
+        <w:spacing w:after="0" w:line="240" w:lineRule="auto"/>
+        <w:ind w:left="775"/>
+        <w:rPr>
+          <w:rFonts w:ascii="Consolas" w:hAnsi="Consolas" w:cs="Consolas"/>
+          <w:sz w:val="19"/>
+          <w:szCs w:val="19"/>
+        </w:rPr>
+      </w:pPr>
+      <w:r>
+        <w:rPr>
+          <w:rFonts w:ascii="Consolas" w:hAnsi="Consolas" w:cs="Consolas"/>
+          <w:color w:val="0000FF"/>
+          <w:sz w:val="19"/>
+          <w:szCs w:val="19"/>
+        </w:rPr>
+        <w:t>group</w:t>
+      </w:r>
+      <w:r>
+        <w:rPr>
+          <w:rFonts w:ascii="Consolas" w:hAnsi="Consolas" w:cs="Consolas"/>
+          <w:sz w:val="19"/>
+          <w:szCs w:val="19"/>
+        </w:rPr>
+        <w:t xml:space="preserve"> </w:t>
+      </w:r>
+      <w:r>
+        <w:rPr>
+          <w:rFonts w:ascii="Consolas" w:hAnsi="Consolas" w:cs="Consolas"/>
+          <w:color w:val="0000FF"/>
+          <w:sz w:val="19"/>
+          <w:szCs w:val="19"/>
+        </w:rPr>
+        <w:t>by</w:t>
+      </w:r>
+      <w:r>
+        <w:rPr>
+          <w:rFonts w:ascii="Consolas" w:hAnsi="Consolas" w:cs="Consolas"/>
+          <w:sz w:val="19"/>
+          <w:szCs w:val="19"/>
+        </w:rPr>
+        <w:t xml:space="preserve"> Student</w:t>
+      </w:r>
+      <w:r>
+        <w:rPr>
+          <w:rFonts w:ascii="Consolas" w:hAnsi="Consolas" w:cs="Consolas"/>
+          <w:color w:val="808080"/>
+          <w:sz w:val="19"/>
+          <w:szCs w:val="19"/>
+        </w:rPr>
+        <w:t>.</w:t>
+      </w:r>
+      <w:r>
+        <w:rPr>
+          <w:rFonts w:ascii="Consolas" w:hAnsi="Consolas" w:cs="Consolas"/>
+          <w:sz w:val="19"/>
+          <w:szCs w:val="19"/>
+        </w:rPr>
+        <w:t>Name</w:t>
+      </w:r>
+    </w:p>
+    <w:p>
+      <w:pPr>
+        <w:autoSpaceDE w:val="0"/>
+        <w:autoSpaceDN w:val="0"/>
+        <w:adjustRightInd w:val="0"/>
+        <w:spacing w:after="0" w:line="240" w:lineRule="auto"/>
+        <w:ind w:left="775"/>
+        <w:rPr>
+          <w:rFonts w:ascii="Consolas" w:hAnsi="Consolas" w:cs="Consolas"/>
+          <w:sz w:val="19"/>
+          <w:szCs w:val="19"/>
+        </w:rPr>
+      </w:pPr>
+      <w:r>
+        <w:rPr>
+          <w:rFonts w:ascii="Consolas" w:hAnsi="Consolas" w:cs="Consolas"/>
+          <w:color w:val="0000FF"/>
+          <w:sz w:val="19"/>
+          <w:szCs w:val="19"/>
+        </w:rPr>
+        <w:t>having</w:t>
+      </w:r>
+      <w:r>
+        <w:rPr>
+          <w:rFonts w:ascii="Consolas" w:hAnsi="Consolas" w:cs="Consolas"/>
+          <w:sz w:val="19"/>
+          <w:szCs w:val="19"/>
+        </w:rPr>
+        <w:t xml:space="preserve"> </w:t>
+      </w:r>
+      <w:r>
+        <w:rPr>
+          <w:rFonts w:ascii="Consolas" w:hAnsi="Consolas" w:cs="Consolas"/>
+          <w:color w:val="FF00FF"/>
+          <w:sz w:val="19"/>
+          <w:szCs w:val="19"/>
+        </w:rPr>
+        <w:t>avg</w:t>
+      </w:r>
+      <w:r>
+        <w:rPr>
+          <w:rFonts w:ascii="Consolas" w:hAnsi="Consolas" w:cs="Consolas"/>
+          <w:color w:val="808080"/>
+          <w:sz w:val="19"/>
+          <w:szCs w:val="19"/>
+        </w:rPr>
+        <w:t>(</w:t>
+      </w:r>
+      <w:r>
+        <w:rPr>
+          <w:rFonts w:ascii="Consolas" w:hAnsi="Consolas" w:cs="Consolas"/>
+          <w:sz w:val="19"/>
+          <w:szCs w:val="19"/>
+        </w:rPr>
+        <w:t>Mark</w:t>
+      </w:r>
+      <w:r>
+        <w:rPr>
+          <w:rFonts w:ascii="Consolas" w:hAnsi="Consolas" w:cs="Consolas"/>
+          <w:color w:val="808080"/>
+          <w:sz w:val="19"/>
+          <w:szCs w:val="19"/>
+        </w:rPr>
+        <w:t>)</w:t>
+      </w:r>
+      <w:r>
+        <w:rPr>
+          <w:rFonts w:ascii="Consolas" w:hAnsi="Consolas" w:cs="Consolas"/>
+          <w:sz w:val="19"/>
+          <w:szCs w:val="19"/>
+        </w:rPr>
+        <w:t xml:space="preserve"> </w:t>
+      </w:r>
+      <w:r>
+        <w:rPr>
+          <w:rFonts w:ascii="Consolas" w:hAnsi="Consolas" w:cs="Consolas"/>
+          <w:color w:val="808080"/>
+          <w:sz w:val="19"/>
+          <w:szCs w:val="19"/>
+        </w:rPr>
+        <w:t>&gt;</w:t>
+      </w:r>
+      <w:r>
+        <w:rPr>
+          <w:rFonts w:ascii="Consolas" w:hAnsi="Consolas" w:cs="Consolas"/>
+          <w:sz w:val="19"/>
+          <w:szCs w:val="19"/>
+        </w:rPr>
+        <w:t xml:space="preserve"> 8</w:t>
+      </w:r>
+    </w:p>
+    <w:p>
+      <w:pPr>
         <w:shd w:val="clear" w:color="auto" w:fill="FFFFFF"/>
         <w:spacing w:after="0" w:line="240" w:lineRule="auto"/>
         <w:ind w:left="775"/>
@@ -2515,15 +3126,1381 @@
           <w:noProof/>
         </w:rPr>
       </w:pPr>
+    </w:p>
+    <w:p>
+      <w:pPr>
+        <w:shd w:val="clear" w:color="auto" w:fill="FFFFFF"/>
+        <w:spacing w:after="0" w:line="240" w:lineRule="auto"/>
+        <w:ind w:left="775"/>
+        <w:textAlignment w:val="baseline"/>
+        <w:rPr>
+          <w:rFonts w:ascii="inherit" w:eastAsia="Times New Roman" w:hAnsi="inherit" w:cs="Times New Roman"/>
+          <w:color w:val="111111"/>
+          <w:sz w:val="20"/>
+          <w:szCs w:val="20"/>
+        </w:rPr>
+      </w:pPr>
+    </w:p>
+    <w:p>
+      <w:pPr>
+        <w:shd w:val="clear" w:color="auto" w:fill="FFFFFF"/>
+        <w:spacing w:after="0" w:line="240" w:lineRule="auto"/>
+        <w:ind w:left="775"/>
+        <w:textAlignment w:val="baseline"/>
+        <w:rPr>
+          <w:rFonts w:ascii="inherit" w:eastAsia="Times New Roman" w:hAnsi="inherit" w:cs="Times New Roman"/>
+          <w:color w:val="111111"/>
+          <w:sz w:val="20"/>
+          <w:szCs w:val="20"/>
+        </w:rPr>
+      </w:pPr>
+    </w:p>
+    <w:p>
+      <w:pPr>
+        <w:pStyle w:val="oancuaDanhsach"/>
+        <w:numPr>
+          <w:ilvl w:val="0"/>
+          <w:numId w:val="1"/>
+        </w:numPr>
+        <w:autoSpaceDE w:val="0"/>
+        <w:autoSpaceDN w:val="0"/>
+        <w:adjustRightInd w:val="0"/>
+        <w:spacing w:after="0" w:line="240" w:lineRule="auto"/>
+        <w:rPr>
+          <w:rFonts w:ascii="Consolas" w:hAnsi="Consolas" w:cs="Consolas"/>
+          <w:sz w:val="19"/>
+          <w:szCs w:val="19"/>
+        </w:rPr>
+      </w:pPr>
+      <w:r>
+        <w:rPr>
+          <w:rFonts w:ascii="inherit" w:eastAsia="Times New Roman" w:hAnsi="inherit" w:cs="Times New Roman"/>
+          <w:color w:val="111111"/>
+          <w:sz w:val="20"/>
+          <w:szCs w:val="20"/>
+        </w:rPr>
+        <w:t>Hiển thị danh sách toàn bộ các học sinh khá (Học sinh khá là những người có điểm trung bình lớn hơn 6.5 và chỉ có tối đa 1 điểm dưới 5, và điểm này không được dưới 3).</w:t>
+      </w:r>
+      <w:r>
+        <w:rPr>
+          <w:rFonts w:ascii="inherit" w:eastAsia="Times New Roman" w:hAnsi="inherit" w:cs="Times New Roman"/>
+          <w:color w:val="111111"/>
+          <w:sz w:val="20"/>
+          <w:szCs w:val="20"/>
+        </w:rPr>
+        <w:br/>
+      </w:r>
+      <w:r>
+        <w:rPr>
+          <w:rFonts w:ascii="inherit" w:eastAsia="Times New Roman" w:hAnsi="inherit" w:cs="Times New Roman"/>
+          <w:color w:val="111111"/>
+          <w:sz w:val="20"/>
+          <w:szCs w:val="20"/>
+        </w:rPr>
+        <w:br/>
+      </w:r>
+      <w:r>
+        <w:rPr>
+          <w:rFonts w:ascii="inherit" w:eastAsia="Times New Roman" w:hAnsi="inherit" w:cs="Times New Roman"/>
+          <w:color w:val="111111"/>
+          <w:sz w:val="20"/>
+          <w:szCs w:val="20"/>
+        </w:rPr>
+        <w:br/>
+      </w:r>
+      <w:r>
+        <w:rPr>
+          <w:rFonts w:ascii="inherit" w:eastAsia="Times New Roman" w:hAnsi="inherit" w:cs="Times New Roman"/>
+          <w:color w:val="111111"/>
+          <w:sz w:val="20"/>
+          <w:szCs w:val="20"/>
+        </w:rPr>
+        <w:br/>
+      </w:r>
+      <w:r>
+        <w:rPr>
+          <w:rFonts w:ascii="inherit" w:eastAsia="Times New Roman" w:hAnsi="inherit" w:cs="Times New Roman"/>
+          <w:color w:val="111111"/>
+          <w:sz w:val="20"/>
+          <w:szCs w:val="20"/>
+        </w:rPr>
+        <w:br/>
+      </w:r>
+      <w:r>
+        <w:rPr>
+          <w:rFonts w:ascii="inherit" w:eastAsia="Times New Roman" w:hAnsi="inherit" w:cs="Times New Roman"/>
+          <w:color w:val="111111"/>
+          <w:sz w:val="20"/>
+          <w:szCs w:val="20"/>
+        </w:rPr>
+        <w:br/>
+      </w:r>
+      <w:r>
+        <w:rPr>
+          <w:rFonts w:ascii="inherit" w:eastAsia="Times New Roman" w:hAnsi="inherit" w:cs="Times New Roman"/>
+          <w:color w:val="111111"/>
+          <w:sz w:val="20"/>
+          <w:szCs w:val="20"/>
+        </w:rPr>
+        <w:br/>
+      </w:r>
+      <w:r>
+        <w:rPr>
+          <w:rFonts w:ascii="inherit" w:eastAsia="Times New Roman" w:hAnsi="inherit" w:cs="Times New Roman"/>
+          <w:color w:val="111111"/>
+          <w:sz w:val="20"/>
+          <w:szCs w:val="20"/>
+        </w:rPr>
+        <w:br/>
+      </w:r>
+      <w:r>
+        <w:rPr>
+          <w:rFonts w:ascii="inherit" w:eastAsia="Times New Roman" w:hAnsi="inherit" w:cs="Times New Roman"/>
+          <w:color w:val="111111"/>
+          <w:sz w:val="20"/>
+          <w:szCs w:val="20"/>
+        </w:rPr>
+        <w:br/>
+      </w:r>
+      <w:r>
+        <w:rPr>
+          <w:rFonts w:ascii="inherit" w:eastAsia="Times New Roman" w:hAnsi="inherit" w:cs="Times New Roman"/>
+          <w:color w:val="111111"/>
+          <w:sz w:val="20"/>
+          <w:szCs w:val="20"/>
+        </w:rPr>
+        <w:br/>
+      </w:r>
+      <w:r>
+        <w:rPr>
+          <w:rFonts w:ascii="inherit" w:eastAsia="Times New Roman" w:hAnsi="inherit" w:cs="Times New Roman"/>
+          <w:color w:val="111111"/>
+          <w:sz w:val="20"/>
+          <w:szCs w:val="20"/>
+        </w:rPr>
+        <w:br/>
+      </w:r>
+      <w:r>
+        <w:rPr>
+          <w:rFonts w:ascii="inherit" w:eastAsia="Times New Roman" w:hAnsi="inherit" w:cs="Times New Roman"/>
+          <w:color w:val="111111"/>
+          <w:sz w:val="20"/>
+          <w:szCs w:val="20"/>
+        </w:rPr>
+        <w:br/>
+      </w:r>
+      <w:r>
+        <w:rPr>
+          <w:rFonts w:ascii="inherit" w:eastAsia="Times New Roman" w:hAnsi="inherit" w:cs="Times New Roman"/>
+          <w:color w:val="111111"/>
+          <w:sz w:val="20"/>
+          <w:szCs w:val="20"/>
+        </w:rPr>
+        <w:lastRenderedPageBreak/>
+        <w:br/>
+      </w:r>
+      <w:r>
+        <w:rPr>
+          <w:rFonts w:ascii="inherit" w:eastAsia="Times New Roman" w:hAnsi="inherit" w:cs="Times New Roman"/>
+          <w:color w:val="111111"/>
+          <w:sz w:val="20"/>
+          <w:szCs w:val="20"/>
+        </w:rPr>
+        <w:br/>
+      </w:r>
+      <w:r>
+        <w:rPr>
+          <w:rFonts w:ascii="Consolas" w:hAnsi="Consolas" w:cs="Consolas"/>
+          <w:color w:val="0000FF"/>
+          <w:sz w:val="19"/>
+          <w:szCs w:val="19"/>
+        </w:rPr>
+        <w:t>USE</w:t>
+      </w:r>
+      <w:r>
+        <w:rPr>
+          <w:rFonts w:ascii="Consolas" w:hAnsi="Consolas" w:cs="Consolas"/>
+          <w:sz w:val="19"/>
+          <w:szCs w:val="19"/>
+        </w:rPr>
+        <w:t xml:space="preserve"> QuanLyDiem</w:t>
+      </w:r>
+      <w:r>
+        <w:rPr>
+          <w:rFonts w:ascii="Consolas" w:hAnsi="Consolas" w:cs="Consolas"/>
+          <w:color w:val="808080"/>
+          <w:sz w:val="19"/>
+          <w:szCs w:val="19"/>
+        </w:rPr>
+        <w:t>;</w:t>
+      </w:r>
+    </w:p>
+    <w:p>
+      <w:pPr>
+        <w:autoSpaceDE w:val="0"/>
+        <w:autoSpaceDN w:val="0"/>
+        <w:adjustRightInd w:val="0"/>
+        <w:spacing w:after="0" w:line="240" w:lineRule="auto"/>
+        <w:ind w:firstLine="720"/>
+        <w:rPr>
+          <w:rFonts w:ascii="Consolas" w:hAnsi="Consolas" w:cs="Consolas"/>
+          <w:sz w:val="19"/>
+          <w:szCs w:val="19"/>
+        </w:rPr>
+      </w:pPr>
+      <w:r>
+        <w:rPr>
+          <w:rFonts w:ascii="Consolas" w:hAnsi="Consolas" w:cs="Consolas"/>
+          <w:color w:val="0000FF"/>
+          <w:sz w:val="19"/>
+          <w:szCs w:val="19"/>
+        </w:rPr>
+        <w:t>GO</w:t>
+      </w:r>
+    </w:p>
+    <w:p>
+      <w:pPr>
+        <w:autoSpaceDE w:val="0"/>
+        <w:autoSpaceDN w:val="0"/>
+        <w:adjustRightInd w:val="0"/>
+        <w:spacing w:after="0" w:line="240" w:lineRule="auto"/>
+        <w:ind w:left="720"/>
+        <w:rPr>
+          <w:rFonts w:ascii="Consolas" w:hAnsi="Consolas" w:cs="Consolas"/>
+          <w:sz w:val="19"/>
+          <w:szCs w:val="19"/>
+        </w:rPr>
+      </w:pPr>
+      <w:r>
+        <w:rPr>
+          <w:rFonts w:ascii="Consolas" w:hAnsi="Consolas" w:cs="Consolas"/>
+          <w:color w:val="0000FF"/>
+          <w:sz w:val="19"/>
+          <w:szCs w:val="19"/>
+        </w:rPr>
+        <w:t>SELECT</w:t>
+      </w:r>
+      <w:r>
+        <w:rPr>
+          <w:rFonts w:ascii="Consolas" w:hAnsi="Consolas" w:cs="Consolas"/>
+          <w:sz w:val="19"/>
+          <w:szCs w:val="19"/>
+        </w:rPr>
+        <w:t xml:space="preserve"> </w:t>
+      </w:r>
+      <w:r>
+        <w:rPr>
+          <w:rFonts w:ascii="Consolas" w:hAnsi="Consolas" w:cs="Consolas"/>
+          <w:color w:val="808080"/>
+          <w:sz w:val="19"/>
+          <w:szCs w:val="19"/>
+        </w:rPr>
+        <w:t>*</w:t>
+      </w:r>
+      <w:r>
+        <w:rPr>
+          <w:rFonts w:ascii="Consolas" w:hAnsi="Consolas" w:cs="Consolas"/>
+          <w:sz w:val="19"/>
+          <w:szCs w:val="19"/>
+        </w:rPr>
+        <w:t xml:space="preserve"> </w:t>
+      </w:r>
+      <w:r>
+        <w:rPr>
+          <w:rFonts w:ascii="Consolas" w:hAnsi="Consolas" w:cs="Consolas"/>
+          <w:color w:val="0000FF"/>
+          <w:sz w:val="19"/>
+          <w:szCs w:val="19"/>
+        </w:rPr>
+        <w:t>FROM</w:t>
+      </w:r>
+      <w:r>
+        <w:rPr>
+          <w:rFonts w:ascii="Consolas" w:hAnsi="Consolas" w:cs="Consolas"/>
+          <w:sz w:val="19"/>
+          <w:szCs w:val="19"/>
+        </w:rPr>
+        <w:t xml:space="preserve"> dbo</w:t>
+      </w:r>
+      <w:r>
+        <w:rPr>
+          <w:rFonts w:ascii="Consolas" w:hAnsi="Consolas" w:cs="Consolas"/>
+          <w:color w:val="808080"/>
+          <w:sz w:val="19"/>
+          <w:szCs w:val="19"/>
+        </w:rPr>
+        <w:t>.</w:t>
+      </w:r>
+      <w:r>
+        <w:rPr>
+          <w:rFonts w:ascii="Consolas" w:hAnsi="Consolas" w:cs="Consolas"/>
+          <w:sz w:val="19"/>
+          <w:szCs w:val="19"/>
+        </w:rPr>
+        <w:t>Student</w:t>
+      </w:r>
+    </w:p>
+    <w:p>
+      <w:pPr>
+        <w:autoSpaceDE w:val="0"/>
+        <w:autoSpaceDN w:val="0"/>
+        <w:adjustRightInd w:val="0"/>
+        <w:spacing w:after="0" w:line="240" w:lineRule="auto"/>
+        <w:ind w:left="720"/>
+        <w:rPr>
+          <w:rFonts w:ascii="Consolas" w:hAnsi="Consolas" w:cs="Consolas"/>
+          <w:sz w:val="19"/>
+          <w:szCs w:val="19"/>
+        </w:rPr>
+      </w:pPr>
+      <w:r>
+        <w:rPr>
+          <w:rFonts w:ascii="Consolas" w:hAnsi="Consolas" w:cs="Consolas"/>
+          <w:color w:val="0000FF"/>
+          <w:sz w:val="19"/>
+          <w:szCs w:val="19"/>
+        </w:rPr>
+        <w:t>WHERE</w:t>
+      </w:r>
+      <w:r>
+        <w:rPr>
+          <w:rFonts w:ascii="Consolas" w:hAnsi="Consolas" w:cs="Consolas"/>
+          <w:sz w:val="19"/>
+          <w:szCs w:val="19"/>
+        </w:rPr>
+        <w:t xml:space="preserve"> RN </w:t>
+      </w:r>
+      <w:r>
+        <w:rPr>
+          <w:rFonts w:ascii="Consolas" w:hAnsi="Consolas" w:cs="Consolas"/>
+          <w:color w:val="808080"/>
+          <w:sz w:val="19"/>
+          <w:szCs w:val="19"/>
+        </w:rPr>
+        <w:t>IN</w:t>
+      </w:r>
+      <w:r>
+        <w:rPr>
+          <w:rFonts w:ascii="Consolas" w:hAnsi="Consolas" w:cs="Consolas"/>
+          <w:color w:val="0000FF"/>
+          <w:sz w:val="19"/>
+          <w:szCs w:val="19"/>
+        </w:rPr>
+        <w:t xml:space="preserve"> </w:t>
+      </w:r>
+      <w:r>
+        <w:rPr>
+          <w:rFonts w:ascii="Consolas" w:hAnsi="Consolas" w:cs="Consolas"/>
+          <w:color w:val="808080"/>
+          <w:sz w:val="19"/>
+          <w:szCs w:val="19"/>
+        </w:rPr>
+        <w:t>(</w:t>
+      </w:r>
+      <w:r>
+        <w:rPr>
+          <w:rFonts w:ascii="Consolas" w:hAnsi="Consolas" w:cs="Consolas"/>
+          <w:color w:val="0000FF"/>
+          <w:sz w:val="19"/>
+          <w:szCs w:val="19"/>
+        </w:rPr>
+        <w:t>SELECT</w:t>
+      </w:r>
+      <w:r>
+        <w:rPr>
+          <w:rFonts w:ascii="Consolas" w:hAnsi="Consolas" w:cs="Consolas"/>
+          <w:sz w:val="19"/>
+          <w:szCs w:val="19"/>
+        </w:rPr>
+        <w:t xml:space="preserve"> RN </w:t>
+      </w:r>
+      <w:r>
+        <w:rPr>
+          <w:rFonts w:ascii="Consolas" w:hAnsi="Consolas" w:cs="Consolas"/>
+          <w:color w:val="0000FF"/>
+          <w:sz w:val="19"/>
+          <w:szCs w:val="19"/>
+        </w:rPr>
+        <w:t>FROM</w:t>
+      </w:r>
+      <w:r>
+        <w:rPr>
+          <w:rFonts w:ascii="Consolas" w:hAnsi="Consolas" w:cs="Consolas"/>
+          <w:sz w:val="19"/>
+          <w:szCs w:val="19"/>
+        </w:rPr>
+        <w:t xml:space="preserve"> dbo</w:t>
+      </w:r>
+      <w:r>
+        <w:rPr>
+          <w:rFonts w:ascii="Consolas" w:hAnsi="Consolas" w:cs="Consolas"/>
+          <w:color w:val="808080"/>
+          <w:sz w:val="19"/>
+          <w:szCs w:val="19"/>
+        </w:rPr>
+        <w:t>.</w:t>
+      </w:r>
+      <w:r>
+        <w:rPr>
+          <w:rFonts w:ascii="Consolas" w:hAnsi="Consolas" w:cs="Consolas"/>
+          <w:sz w:val="19"/>
+          <w:szCs w:val="19"/>
+        </w:rPr>
+        <w:t>StudentSubject</w:t>
+      </w:r>
+    </w:p>
+    <w:p>
+      <w:pPr>
+        <w:autoSpaceDE w:val="0"/>
+        <w:autoSpaceDN w:val="0"/>
+        <w:adjustRightInd w:val="0"/>
+        <w:spacing w:after="0" w:line="240" w:lineRule="auto"/>
+        <w:ind w:left="720"/>
+        <w:rPr>
+          <w:rFonts w:ascii="Consolas" w:hAnsi="Consolas" w:cs="Consolas"/>
+          <w:sz w:val="19"/>
+          <w:szCs w:val="19"/>
+        </w:rPr>
+      </w:pPr>
+      <w:r>
+        <w:rPr>
+          <w:rFonts w:ascii="Consolas" w:hAnsi="Consolas" w:cs="Consolas"/>
+          <w:sz w:val="19"/>
+          <w:szCs w:val="19"/>
+        </w:rPr>
+        <w:tab/>
+      </w:r>
+      <w:r>
+        <w:rPr>
+          <w:rFonts w:ascii="Consolas" w:hAnsi="Consolas" w:cs="Consolas"/>
+          <w:sz w:val="19"/>
+          <w:szCs w:val="19"/>
+        </w:rPr>
+        <w:t xml:space="preserve"> </w:t>
+      </w:r>
+      <w:r>
+        <w:rPr>
+          <w:rFonts w:ascii="Consolas" w:hAnsi="Consolas" w:cs="Consolas"/>
+          <w:sz w:val="19"/>
+          <w:szCs w:val="19"/>
+        </w:rPr>
+        <w:tab/>
+      </w:r>
+      <w:r>
+        <w:rPr>
+          <w:rFonts w:ascii="Consolas" w:hAnsi="Consolas" w:cs="Consolas"/>
+          <w:color w:val="0000FF"/>
+          <w:sz w:val="19"/>
+          <w:szCs w:val="19"/>
+        </w:rPr>
+        <w:t>GROUP</w:t>
+      </w:r>
+      <w:r>
+        <w:rPr>
+          <w:rFonts w:ascii="Consolas" w:hAnsi="Consolas" w:cs="Consolas"/>
+          <w:sz w:val="19"/>
+          <w:szCs w:val="19"/>
+        </w:rPr>
+        <w:t xml:space="preserve"> </w:t>
+      </w:r>
+      <w:r>
+        <w:rPr>
+          <w:rFonts w:ascii="Consolas" w:hAnsi="Consolas" w:cs="Consolas"/>
+          <w:color w:val="0000FF"/>
+          <w:sz w:val="19"/>
+          <w:szCs w:val="19"/>
+        </w:rPr>
+        <w:t>BY</w:t>
+      </w:r>
+      <w:r>
+        <w:rPr>
+          <w:rFonts w:ascii="Consolas" w:hAnsi="Consolas" w:cs="Consolas"/>
+          <w:sz w:val="19"/>
+          <w:szCs w:val="19"/>
+        </w:rPr>
+        <w:t xml:space="preserve"> RN </w:t>
+      </w:r>
+    </w:p>
+    <w:p>
+      <w:pPr>
+        <w:autoSpaceDE w:val="0"/>
+        <w:autoSpaceDN w:val="0"/>
+        <w:adjustRightInd w:val="0"/>
+        <w:spacing w:after="0" w:line="240" w:lineRule="auto"/>
+        <w:ind w:left="720"/>
+        <w:rPr>
+          <w:rFonts w:ascii="Consolas" w:hAnsi="Consolas" w:cs="Consolas"/>
+          <w:sz w:val="19"/>
+          <w:szCs w:val="19"/>
+        </w:rPr>
+      </w:pPr>
+      <w:r>
+        <w:rPr>
+          <w:rFonts w:ascii="Consolas" w:hAnsi="Consolas" w:cs="Consolas"/>
+          <w:sz w:val="19"/>
+          <w:szCs w:val="19"/>
+        </w:rPr>
+        <w:tab/>
+      </w:r>
+      <w:r>
+        <w:rPr>
+          <w:rFonts w:ascii="Consolas" w:hAnsi="Consolas" w:cs="Consolas"/>
+          <w:sz w:val="19"/>
+          <w:szCs w:val="19"/>
+        </w:rPr>
+        <w:tab/>
+      </w:r>
+      <w:r>
+        <w:rPr>
+          <w:rFonts w:ascii="Consolas" w:hAnsi="Consolas" w:cs="Consolas"/>
+          <w:color w:val="0000FF"/>
+          <w:sz w:val="19"/>
+          <w:szCs w:val="19"/>
+        </w:rPr>
+        <w:t>HAVING</w:t>
+      </w:r>
+      <w:r>
+        <w:rPr>
+          <w:rFonts w:ascii="Consolas" w:hAnsi="Consolas" w:cs="Consolas"/>
+          <w:sz w:val="19"/>
+          <w:szCs w:val="19"/>
+        </w:rPr>
+        <w:t xml:space="preserve"> </w:t>
+      </w:r>
+      <w:r>
+        <w:rPr>
+          <w:rFonts w:ascii="Consolas" w:hAnsi="Consolas" w:cs="Consolas"/>
+          <w:color w:val="FF00FF"/>
+          <w:sz w:val="19"/>
+          <w:szCs w:val="19"/>
+        </w:rPr>
+        <w:t>AVG</w:t>
+      </w:r>
+      <w:r>
+        <w:rPr>
+          <w:rFonts w:ascii="Consolas" w:hAnsi="Consolas" w:cs="Consolas"/>
+          <w:color w:val="808080"/>
+          <w:sz w:val="19"/>
+          <w:szCs w:val="19"/>
+        </w:rPr>
+        <w:t>(</w:t>
+      </w:r>
+      <w:r>
+        <w:rPr>
+          <w:rFonts w:ascii="Consolas" w:hAnsi="Consolas" w:cs="Consolas"/>
+          <w:sz w:val="19"/>
+          <w:szCs w:val="19"/>
+        </w:rPr>
+        <w:t>Mark</w:t>
+      </w:r>
+      <w:r>
+        <w:rPr>
+          <w:rFonts w:ascii="Consolas" w:hAnsi="Consolas" w:cs="Consolas"/>
+          <w:color w:val="808080"/>
+          <w:sz w:val="19"/>
+          <w:szCs w:val="19"/>
+        </w:rPr>
+        <w:t>)</w:t>
+      </w:r>
+      <w:r>
+        <w:rPr>
+          <w:rFonts w:ascii="Consolas" w:hAnsi="Consolas" w:cs="Consolas"/>
+          <w:sz w:val="19"/>
+          <w:szCs w:val="19"/>
+        </w:rPr>
+        <w:t xml:space="preserve"> </w:t>
+      </w:r>
+      <w:r>
+        <w:rPr>
+          <w:rFonts w:ascii="Consolas" w:hAnsi="Consolas" w:cs="Consolas"/>
+          <w:color w:val="808080"/>
+          <w:sz w:val="19"/>
+          <w:szCs w:val="19"/>
+        </w:rPr>
+        <w:t>&gt;</w:t>
+      </w:r>
+      <w:r>
+        <w:rPr>
+          <w:rFonts w:ascii="Consolas" w:hAnsi="Consolas" w:cs="Consolas"/>
+          <w:sz w:val="19"/>
+          <w:szCs w:val="19"/>
+        </w:rPr>
+        <w:t xml:space="preserve"> 6.5</w:t>
+      </w:r>
+      <w:r>
+        <w:rPr>
+          <w:rFonts w:ascii="Consolas" w:hAnsi="Consolas" w:cs="Consolas"/>
+          <w:color w:val="808080"/>
+          <w:sz w:val="19"/>
+          <w:szCs w:val="19"/>
+        </w:rPr>
+        <w:t>)</w:t>
+      </w:r>
+    </w:p>
+    <w:p>
+      <w:pPr>
+        <w:autoSpaceDE w:val="0"/>
+        <w:autoSpaceDN w:val="0"/>
+        <w:adjustRightInd w:val="0"/>
+        <w:spacing w:after="0" w:line="240" w:lineRule="auto"/>
+        <w:ind w:left="720"/>
+        <w:rPr>
+          <w:rFonts w:ascii="Consolas" w:hAnsi="Consolas" w:cs="Consolas"/>
+          <w:sz w:val="19"/>
+          <w:szCs w:val="19"/>
+        </w:rPr>
+      </w:pPr>
+      <w:r>
+        <w:rPr>
+          <w:rFonts w:ascii="Consolas" w:hAnsi="Consolas" w:cs="Consolas"/>
+          <w:sz w:val="19"/>
+          <w:szCs w:val="19"/>
+        </w:rPr>
+        <w:t xml:space="preserve">  </w:t>
+      </w:r>
+      <w:r>
+        <w:rPr>
+          <w:rFonts w:ascii="Consolas" w:hAnsi="Consolas" w:cs="Consolas"/>
+          <w:color w:val="808080"/>
+          <w:sz w:val="19"/>
+          <w:szCs w:val="19"/>
+        </w:rPr>
+        <w:t>AND</w:t>
+      </w:r>
+      <w:r>
+        <w:rPr>
+          <w:rFonts w:ascii="Consolas" w:hAnsi="Consolas" w:cs="Consolas"/>
+          <w:sz w:val="19"/>
+          <w:szCs w:val="19"/>
+        </w:rPr>
+        <w:t xml:space="preserve"> RN </w:t>
+      </w:r>
+      <w:r>
+        <w:rPr>
+          <w:rFonts w:ascii="Consolas" w:hAnsi="Consolas" w:cs="Consolas"/>
+          <w:color w:val="808080"/>
+          <w:sz w:val="19"/>
+          <w:szCs w:val="19"/>
+        </w:rPr>
+        <w:t>NOT</w:t>
+      </w:r>
+      <w:r>
+        <w:rPr>
+          <w:rFonts w:ascii="Consolas" w:hAnsi="Consolas" w:cs="Consolas"/>
+          <w:sz w:val="19"/>
+          <w:szCs w:val="19"/>
+        </w:rPr>
+        <w:t xml:space="preserve"> </w:t>
+      </w:r>
+      <w:r>
+        <w:rPr>
+          <w:rFonts w:ascii="Consolas" w:hAnsi="Consolas" w:cs="Consolas"/>
+          <w:color w:val="808080"/>
+          <w:sz w:val="19"/>
+          <w:szCs w:val="19"/>
+        </w:rPr>
+        <w:t>IN</w:t>
+      </w:r>
+      <w:r>
+        <w:rPr>
+          <w:rFonts w:ascii="Consolas" w:hAnsi="Consolas" w:cs="Consolas"/>
+          <w:color w:val="0000FF"/>
+          <w:sz w:val="19"/>
+          <w:szCs w:val="19"/>
+        </w:rPr>
+        <w:t xml:space="preserve"> </w:t>
+      </w:r>
+      <w:r>
+        <w:rPr>
+          <w:rFonts w:ascii="Consolas" w:hAnsi="Consolas" w:cs="Consolas"/>
+          <w:color w:val="808080"/>
+          <w:sz w:val="19"/>
+          <w:szCs w:val="19"/>
+        </w:rPr>
+        <w:t>(</w:t>
+      </w:r>
+      <w:r>
+        <w:rPr>
+          <w:rFonts w:ascii="Consolas" w:hAnsi="Consolas" w:cs="Consolas"/>
+          <w:color w:val="0000FF"/>
+          <w:sz w:val="19"/>
+          <w:szCs w:val="19"/>
+        </w:rPr>
+        <w:t>SELECT</w:t>
+      </w:r>
+      <w:r>
+        <w:rPr>
+          <w:rFonts w:ascii="Consolas" w:hAnsi="Consolas" w:cs="Consolas"/>
+          <w:sz w:val="19"/>
+          <w:szCs w:val="19"/>
+        </w:rPr>
+        <w:t xml:space="preserve"> RN </w:t>
+      </w:r>
+      <w:r>
+        <w:rPr>
+          <w:rFonts w:ascii="Consolas" w:hAnsi="Consolas" w:cs="Consolas"/>
+          <w:color w:val="0000FF"/>
+          <w:sz w:val="19"/>
+          <w:szCs w:val="19"/>
+        </w:rPr>
+        <w:t>FROM</w:t>
+      </w:r>
+      <w:r>
+        <w:rPr>
+          <w:rFonts w:ascii="Consolas" w:hAnsi="Consolas" w:cs="Consolas"/>
+          <w:sz w:val="19"/>
+          <w:szCs w:val="19"/>
+        </w:rPr>
+        <w:t xml:space="preserve"> dbo</w:t>
+      </w:r>
+      <w:r>
+        <w:rPr>
+          <w:rFonts w:ascii="Consolas" w:hAnsi="Consolas" w:cs="Consolas"/>
+          <w:color w:val="808080"/>
+          <w:sz w:val="19"/>
+          <w:szCs w:val="19"/>
+        </w:rPr>
+        <w:t>.</w:t>
+      </w:r>
+      <w:r>
+        <w:rPr>
+          <w:rFonts w:ascii="Consolas" w:hAnsi="Consolas" w:cs="Consolas"/>
+          <w:sz w:val="19"/>
+          <w:szCs w:val="19"/>
+        </w:rPr>
+        <w:t xml:space="preserve">StudentSubject </w:t>
+      </w:r>
+    </w:p>
+    <w:p>
+      <w:pPr>
+        <w:autoSpaceDE w:val="0"/>
+        <w:autoSpaceDN w:val="0"/>
+        <w:adjustRightInd w:val="0"/>
+        <w:spacing w:after="0" w:line="240" w:lineRule="auto"/>
+        <w:ind w:left="720"/>
+        <w:rPr>
+          <w:rFonts w:ascii="Consolas" w:hAnsi="Consolas" w:cs="Consolas"/>
+          <w:sz w:val="19"/>
+          <w:szCs w:val="19"/>
+        </w:rPr>
+      </w:pPr>
+      <w:r>
+        <w:rPr>
+          <w:rFonts w:ascii="Consolas" w:hAnsi="Consolas" w:cs="Consolas"/>
+          <w:sz w:val="19"/>
+          <w:szCs w:val="19"/>
+        </w:rPr>
+        <w:tab/>
+      </w:r>
+      <w:r>
+        <w:rPr>
+          <w:rFonts w:ascii="Consolas" w:hAnsi="Consolas" w:cs="Consolas"/>
+          <w:sz w:val="19"/>
+          <w:szCs w:val="19"/>
+        </w:rPr>
+        <w:tab/>
+      </w:r>
+      <w:r>
+        <w:rPr>
+          <w:rFonts w:ascii="Consolas" w:hAnsi="Consolas" w:cs="Consolas"/>
+          <w:sz w:val="19"/>
+          <w:szCs w:val="19"/>
+        </w:rPr>
+        <w:t xml:space="preserve">   </w:t>
+      </w:r>
+      <w:r>
+        <w:rPr>
+          <w:rFonts w:ascii="Consolas" w:hAnsi="Consolas" w:cs="Consolas"/>
+          <w:color w:val="0000FF"/>
+          <w:sz w:val="19"/>
+          <w:szCs w:val="19"/>
+        </w:rPr>
+        <w:t>WHERE</w:t>
+      </w:r>
+      <w:r>
+        <w:rPr>
+          <w:rFonts w:ascii="Consolas" w:hAnsi="Consolas" w:cs="Consolas"/>
+          <w:sz w:val="19"/>
+          <w:szCs w:val="19"/>
+        </w:rPr>
+        <w:t xml:space="preserve"> Mark </w:t>
+      </w:r>
+      <w:r>
+        <w:rPr>
+          <w:rFonts w:ascii="Consolas" w:hAnsi="Consolas" w:cs="Consolas"/>
+          <w:color w:val="808080"/>
+          <w:sz w:val="19"/>
+          <w:szCs w:val="19"/>
+        </w:rPr>
+        <w:t>&lt;</w:t>
+      </w:r>
+      <w:r>
+        <w:rPr>
+          <w:rFonts w:ascii="Consolas" w:hAnsi="Consolas" w:cs="Consolas"/>
+          <w:sz w:val="19"/>
+          <w:szCs w:val="19"/>
+        </w:rPr>
+        <w:t xml:space="preserve"> 5 </w:t>
+      </w:r>
+      <w:r>
+        <w:rPr>
+          <w:rFonts w:ascii="Consolas" w:hAnsi="Consolas" w:cs="Consolas"/>
+          <w:color w:val="808080"/>
+          <w:sz w:val="19"/>
+          <w:szCs w:val="19"/>
+        </w:rPr>
+        <w:t>AND</w:t>
+      </w:r>
+      <w:r>
+        <w:rPr>
+          <w:rFonts w:ascii="Consolas" w:hAnsi="Consolas" w:cs="Consolas"/>
+          <w:sz w:val="19"/>
+          <w:szCs w:val="19"/>
+        </w:rPr>
+        <w:t xml:space="preserve"> Mark </w:t>
+      </w:r>
+      <w:r>
+        <w:rPr>
+          <w:rFonts w:ascii="Consolas" w:hAnsi="Consolas" w:cs="Consolas"/>
+          <w:color w:val="808080"/>
+          <w:sz w:val="19"/>
+          <w:szCs w:val="19"/>
+        </w:rPr>
+        <w:t>&gt;</w:t>
+      </w:r>
+      <w:r>
+        <w:rPr>
+          <w:rFonts w:ascii="Consolas" w:hAnsi="Consolas" w:cs="Consolas"/>
+          <w:sz w:val="19"/>
+          <w:szCs w:val="19"/>
+        </w:rPr>
+        <w:t xml:space="preserve"> 3</w:t>
+      </w:r>
+    </w:p>
+    <w:p>
+      <w:pPr>
+        <w:autoSpaceDE w:val="0"/>
+        <w:autoSpaceDN w:val="0"/>
+        <w:adjustRightInd w:val="0"/>
+        <w:spacing w:after="0" w:line="240" w:lineRule="auto"/>
+        <w:ind w:left="720"/>
+        <w:rPr>
+          <w:rFonts w:ascii="Consolas" w:hAnsi="Consolas" w:cs="Consolas"/>
+          <w:sz w:val="19"/>
+          <w:szCs w:val="19"/>
+        </w:rPr>
+      </w:pPr>
+      <w:r>
+        <w:rPr>
+          <w:rFonts w:ascii="Consolas" w:hAnsi="Consolas" w:cs="Consolas"/>
+          <w:sz w:val="19"/>
+          <w:szCs w:val="19"/>
+        </w:rPr>
+        <w:tab/>
+      </w:r>
+      <w:r>
+        <w:rPr>
+          <w:rFonts w:ascii="Consolas" w:hAnsi="Consolas" w:cs="Consolas"/>
+          <w:sz w:val="19"/>
+          <w:szCs w:val="19"/>
+        </w:rPr>
+        <w:tab/>
+      </w:r>
+      <w:r>
+        <w:rPr>
+          <w:rFonts w:ascii="Consolas" w:hAnsi="Consolas" w:cs="Consolas"/>
+          <w:sz w:val="19"/>
+          <w:szCs w:val="19"/>
+        </w:rPr>
+        <w:t xml:space="preserve">   </w:t>
+      </w:r>
+      <w:r>
+        <w:rPr>
+          <w:rFonts w:ascii="Consolas" w:hAnsi="Consolas" w:cs="Consolas"/>
+          <w:color w:val="0000FF"/>
+          <w:sz w:val="19"/>
+          <w:szCs w:val="19"/>
+        </w:rPr>
+        <w:t>GROUP</w:t>
+      </w:r>
+      <w:r>
+        <w:rPr>
+          <w:rFonts w:ascii="Consolas" w:hAnsi="Consolas" w:cs="Consolas"/>
+          <w:sz w:val="19"/>
+          <w:szCs w:val="19"/>
+        </w:rPr>
+        <w:t xml:space="preserve"> </w:t>
+      </w:r>
+      <w:r>
+        <w:rPr>
+          <w:rFonts w:ascii="Consolas" w:hAnsi="Consolas" w:cs="Consolas"/>
+          <w:color w:val="0000FF"/>
+          <w:sz w:val="19"/>
+          <w:szCs w:val="19"/>
+        </w:rPr>
+        <w:t>BY</w:t>
+      </w:r>
+      <w:r>
+        <w:rPr>
+          <w:rFonts w:ascii="Consolas" w:hAnsi="Consolas" w:cs="Consolas"/>
+          <w:sz w:val="19"/>
+          <w:szCs w:val="19"/>
+        </w:rPr>
+        <w:t xml:space="preserve"> RN</w:t>
+      </w:r>
+    </w:p>
+    <w:p>
+      <w:pPr>
+        <w:autoSpaceDE w:val="0"/>
+        <w:autoSpaceDN w:val="0"/>
+        <w:adjustRightInd w:val="0"/>
+        <w:spacing w:after="0" w:line="240" w:lineRule="auto"/>
+        <w:ind w:left="720"/>
+        <w:rPr>
+          <w:rFonts w:ascii="Consolas" w:hAnsi="Consolas" w:cs="Consolas"/>
+          <w:sz w:val="19"/>
+          <w:szCs w:val="19"/>
+        </w:rPr>
+      </w:pPr>
+      <w:r>
+        <w:rPr>
+          <w:rFonts w:ascii="Consolas" w:hAnsi="Consolas" w:cs="Consolas"/>
+          <w:sz w:val="19"/>
+          <w:szCs w:val="19"/>
+        </w:rPr>
+        <w:tab/>
+      </w:r>
+      <w:r>
+        <w:rPr>
+          <w:rFonts w:ascii="Consolas" w:hAnsi="Consolas" w:cs="Consolas"/>
+          <w:sz w:val="19"/>
+          <w:szCs w:val="19"/>
+        </w:rPr>
+        <w:tab/>
+      </w:r>
+      <w:r>
+        <w:rPr>
+          <w:rFonts w:ascii="Consolas" w:hAnsi="Consolas" w:cs="Consolas"/>
+          <w:sz w:val="19"/>
+          <w:szCs w:val="19"/>
+        </w:rPr>
+        <w:t xml:space="preserve">   </w:t>
+      </w:r>
+      <w:r>
+        <w:rPr>
+          <w:rFonts w:ascii="Consolas" w:hAnsi="Consolas" w:cs="Consolas"/>
+          <w:color w:val="0000FF"/>
+          <w:sz w:val="19"/>
+          <w:szCs w:val="19"/>
+        </w:rPr>
+        <w:t>HAVING</w:t>
+      </w:r>
+      <w:r>
+        <w:rPr>
+          <w:rFonts w:ascii="Consolas" w:hAnsi="Consolas" w:cs="Consolas"/>
+          <w:sz w:val="19"/>
+          <w:szCs w:val="19"/>
+        </w:rPr>
+        <w:t xml:space="preserve"> </w:t>
+      </w:r>
+      <w:r>
+        <w:rPr>
+          <w:rFonts w:ascii="Consolas" w:hAnsi="Consolas" w:cs="Consolas"/>
+          <w:color w:val="FF00FF"/>
+          <w:sz w:val="19"/>
+          <w:szCs w:val="19"/>
+        </w:rPr>
+        <w:t>COUNT</w:t>
+      </w:r>
+      <w:r>
+        <w:rPr>
+          <w:rFonts w:ascii="Consolas" w:hAnsi="Consolas" w:cs="Consolas"/>
+          <w:color w:val="808080"/>
+          <w:sz w:val="19"/>
+          <w:szCs w:val="19"/>
+        </w:rPr>
+        <w:t>(</w:t>
+      </w:r>
+      <w:r>
+        <w:rPr>
+          <w:rFonts w:ascii="Consolas" w:hAnsi="Consolas" w:cs="Consolas"/>
+          <w:sz w:val="19"/>
+          <w:szCs w:val="19"/>
+        </w:rPr>
+        <w:t>Mark</w:t>
+      </w:r>
+      <w:r>
+        <w:rPr>
+          <w:rFonts w:ascii="Consolas" w:hAnsi="Consolas" w:cs="Consolas"/>
+          <w:color w:val="808080"/>
+          <w:sz w:val="19"/>
+          <w:szCs w:val="19"/>
+        </w:rPr>
+        <w:t>)</w:t>
+      </w:r>
+      <w:r>
+        <w:rPr>
+          <w:rFonts w:ascii="Consolas" w:hAnsi="Consolas" w:cs="Consolas"/>
+          <w:sz w:val="19"/>
+          <w:szCs w:val="19"/>
+        </w:rPr>
+        <w:t xml:space="preserve"> </w:t>
+      </w:r>
+      <w:r>
+        <w:rPr>
+          <w:rFonts w:ascii="Consolas" w:hAnsi="Consolas" w:cs="Consolas"/>
+          <w:color w:val="808080"/>
+          <w:sz w:val="19"/>
+          <w:szCs w:val="19"/>
+        </w:rPr>
+        <w:t>&gt;</w:t>
+      </w:r>
+      <w:r>
+        <w:rPr>
+          <w:rFonts w:ascii="Consolas" w:hAnsi="Consolas" w:cs="Consolas"/>
+          <w:sz w:val="19"/>
+          <w:szCs w:val="19"/>
+        </w:rPr>
+        <w:t xml:space="preserve"> 1 </w:t>
+      </w:r>
+      <w:r>
+        <w:rPr>
+          <w:rFonts w:ascii="Consolas" w:hAnsi="Consolas" w:cs="Consolas"/>
+          <w:color w:val="808080"/>
+          <w:sz w:val="19"/>
+          <w:szCs w:val="19"/>
+        </w:rPr>
+        <w:t>)</w:t>
+      </w:r>
+    </w:p>
+    <w:p>
+      <w:pPr>
+        <w:autoSpaceDE w:val="0"/>
+        <w:autoSpaceDN w:val="0"/>
+        <w:adjustRightInd w:val="0"/>
+        <w:spacing w:after="0" w:line="240" w:lineRule="auto"/>
+        <w:rPr>
+          <w:rFonts w:ascii="Consolas" w:hAnsi="Consolas" w:cs="Consolas"/>
+          <w:sz w:val="19"/>
+          <w:szCs w:val="19"/>
+        </w:rPr>
+      </w:pPr>
+      <w:r>
+        <w:rPr>
+          <w:rFonts w:ascii="Consolas" w:hAnsi="Consolas" w:cs="Consolas"/>
+          <w:sz w:val="19"/>
+          <w:szCs w:val="19"/>
+        </w:rPr>
+        <w:t xml:space="preserve">         </w:t>
+      </w:r>
+      <w:r>
+        <w:rPr>
+          <w:rFonts w:ascii="Consolas" w:hAnsi="Consolas" w:cs="Consolas"/>
+          <w:color w:val="808080"/>
+          <w:sz w:val="19"/>
+          <w:szCs w:val="19"/>
+        </w:rPr>
+        <w:t>AND</w:t>
+      </w:r>
+      <w:r>
+        <w:rPr>
+          <w:rFonts w:ascii="Consolas" w:hAnsi="Consolas" w:cs="Consolas"/>
+          <w:sz w:val="19"/>
+          <w:szCs w:val="19"/>
+        </w:rPr>
+        <w:t xml:space="preserve"> RN </w:t>
+      </w:r>
+      <w:r>
+        <w:rPr>
+          <w:rFonts w:ascii="Consolas" w:hAnsi="Consolas" w:cs="Consolas"/>
+          <w:color w:val="808080"/>
+          <w:sz w:val="19"/>
+          <w:szCs w:val="19"/>
+        </w:rPr>
+        <w:t>NOT</w:t>
+      </w:r>
+      <w:r>
+        <w:rPr>
+          <w:rFonts w:ascii="Consolas" w:hAnsi="Consolas" w:cs="Consolas"/>
+          <w:sz w:val="19"/>
+          <w:szCs w:val="19"/>
+        </w:rPr>
+        <w:t xml:space="preserve"> </w:t>
+      </w:r>
+      <w:r>
+        <w:rPr>
+          <w:rFonts w:ascii="Consolas" w:hAnsi="Consolas" w:cs="Consolas"/>
+          <w:color w:val="808080"/>
+          <w:sz w:val="19"/>
+          <w:szCs w:val="19"/>
+        </w:rPr>
+        <w:t>IN</w:t>
+      </w:r>
+      <w:r>
+        <w:rPr>
+          <w:rFonts w:ascii="Consolas" w:hAnsi="Consolas" w:cs="Consolas"/>
+          <w:color w:val="0000FF"/>
+          <w:sz w:val="19"/>
+          <w:szCs w:val="19"/>
+        </w:rPr>
+        <w:t xml:space="preserve"> </w:t>
+      </w:r>
+      <w:r>
+        <w:rPr>
+          <w:rFonts w:ascii="Consolas" w:hAnsi="Consolas" w:cs="Consolas"/>
+          <w:color w:val="808080"/>
+          <w:sz w:val="19"/>
+          <w:szCs w:val="19"/>
+        </w:rPr>
+        <w:t>(</w:t>
+      </w:r>
+      <w:r>
+        <w:rPr>
+          <w:rFonts w:ascii="Consolas" w:hAnsi="Consolas" w:cs="Consolas"/>
+          <w:color w:val="0000FF"/>
+          <w:sz w:val="19"/>
+          <w:szCs w:val="19"/>
+        </w:rPr>
+        <w:t>SELECT</w:t>
+      </w:r>
+      <w:r>
+        <w:rPr>
+          <w:rFonts w:ascii="Consolas" w:hAnsi="Consolas" w:cs="Consolas"/>
+          <w:sz w:val="19"/>
+          <w:szCs w:val="19"/>
+        </w:rPr>
+        <w:t xml:space="preserve"> RN </w:t>
+      </w:r>
+      <w:r>
+        <w:rPr>
+          <w:rFonts w:ascii="Consolas" w:hAnsi="Consolas" w:cs="Consolas"/>
+          <w:color w:val="0000FF"/>
+          <w:sz w:val="19"/>
+          <w:szCs w:val="19"/>
+        </w:rPr>
+        <w:t>FROM</w:t>
+      </w:r>
+      <w:r>
+        <w:rPr>
+          <w:rFonts w:ascii="Consolas" w:hAnsi="Consolas" w:cs="Consolas"/>
+          <w:sz w:val="19"/>
+          <w:szCs w:val="19"/>
+        </w:rPr>
+        <w:t xml:space="preserve"> dbo</w:t>
+      </w:r>
+      <w:r>
+        <w:rPr>
+          <w:rFonts w:ascii="Consolas" w:hAnsi="Consolas" w:cs="Consolas"/>
+          <w:color w:val="808080"/>
+          <w:sz w:val="19"/>
+          <w:szCs w:val="19"/>
+        </w:rPr>
+        <w:t>.</w:t>
+      </w:r>
+      <w:r>
+        <w:rPr>
+          <w:rFonts w:ascii="Consolas" w:hAnsi="Consolas" w:cs="Consolas"/>
+          <w:sz w:val="19"/>
+          <w:szCs w:val="19"/>
+        </w:rPr>
+        <w:t>StudentSubject</w:t>
+      </w:r>
+    </w:p>
+    <w:p>
+      <w:pPr>
+        <w:autoSpaceDE w:val="0"/>
+        <w:autoSpaceDN w:val="0"/>
+        <w:adjustRightInd w:val="0"/>
+        <w:spacing w:after="0" w:line="240" w:lineRule="auto"/>
+        <w:rPr>
+          <w:rFonts w:ascii="Consolas" w:hAnsi="Consolas" w:cs="Consolas"/>
+          <w:color w:val="808080"/>
+          <w:sz w:val="19"/>
+          <w:szCs w:val="19"/>
+        </w:rPr>
+      </w:pPr>
+      <w:r>
+        <w:rPr>
+          <w:rFonts w:ascii="Consolas" w:hAnsi="Consolas" w:cs="Consolas"/>
+          <w:sz w:val="19"/>
+          <w:szCs w:val="19"/>
+        </w:rPr>
+        <w:tab/>
+      </w:r>
+      <w:r>
+        <w:rPr>
+          <w:rFonts w:ascii="Consolas" w:hAnsi="Consolas" w:cs="Consolas"/>
+          <w:sz w:val="19"/>
+          <w:szCs w:val="19"/>
+        </w:rPr>
+        <w:tab/>
+      </w:r>
+      <w:r>
+        <w:rPr>
+          <w:rFonts w:ascii="Consolas" w:hAnsi="Consolas" w:cs="Consolas"/>
+          <w:sz w:val="19"/>
+          <w:szCs w:val="19"/>
+        </w:rPr>
+        <w:tab/>
+      </w:r>
+      <w:r>
+        <w:rPr>
+          <w:rFonts w:ascii="Consolas" w:hAnsi="Consolas" w:cs="Consolas"/>
+          <w:sz w:val="19"/>
+          <w:szCs w:val="19"/>
+        </w:rPr>
+        <w:t xml:space="preserve">    </w:t>
+      </w:r>
+      <w:r>
+        <w:rPr>
+          <w:rFonts w:ascii="Consolas" w:hAnsi="Consolas" w:cs="Consolas"/>
+          <w:color w:val="0000FF"/>
+          <w:sz w:val="19"/>
+          <w:szCs w:val="19"/>
+        </w:rPr>
+        <w:t>WHERE</w:t>
+      </w:r>
+      <w:r>
+        <w:rPr>
+          <w:rFonts w:ascii="Consolas" w:hAnsi="Consolas" w:cs="Consolas"/>
+          <w:sz w:val="19"/>
+          <w:szCs w:val="19"/>
+        </w:rPr>
+        <w:t xml:space="preserve"> RN </w:t>
+      </w:r>
+      <w:r>
+        <w:rPr>
+          <w:rFonts w:ascii="Consolas" w:hAnsi="Consolas" w:cs="Consolas"/>
+          <w:color w:val="808080"/>
+          <w:sz w:val="19"/>
+          <w:szCs w:val="19"/>
+        </w:rPr>
+        <w:t>&lt;=</w:t>
+      </w:r>
+      <w:r>
+        <w:rPr>
+          <w:rFonts w:ascii="Consolas" w:hAnsi="Consolas" w:cs="Consolas"/>
+          <w:sz w:val="19"/>
+          <w:szCs w:val="19"/>
+        </w:rPr>
+        <w:t xml:space="preserve">3 </w:t>
+      </w:r>
+      <w:r>
+        <w:rPr>
+          <w:rFonts w:ascii="Consolas" w:hAnsi="Consolas" w:cs="Consolas"/>
+          <w:color w:val="808080"/>
+          <w:sz w:val="19"/>
+          <w:szCs w:val="19"/>
+        </w:rPr>
+        <w:t>)</w:t>
+      </w:r>
+    </w:p>
+    <w:p>
+      <w:pPr>
+        <w:shd w:val="clear" w:color="auto" w:fill="FFFFFF"/>
+        <w:spacing w:after="0" w:line="240" w:lineRule="auto"/>
+        <w:ind w:left="775"/>
+        <w:textAlignment w:val="baseline"/>
+        <w:rPr>
+          <w:rFonts w:ascii="inherit" w:eastAsia="Times New Roman" w:hAnsi="inherit" w:cs="Times New Roman"/>
+          <w:color w:val="111111"/>
+          <w:sz w:val="20"/>
+          <w:szCs w:val="20"/>
+        </w:rPr>
+      </w:pPr>
+      <w:r>
+        <w:rPr>
+          <w:rFonts w:ascii="inherit" w:eastAsia="Times New Roman" w:hAnsi="inherit" w:cs="Times New Roman"/>
+          <w:color w:val="111111"/>
+          <w:sz w:val="20"/>
+          <w:szCs w:val="20"/>
+        </w:rPr>
+        <w:br/>
+      </w:r>
+      <w:r>
+        <w:rPr>
+          <w:rFonts w:ascii="inherit" w:eastAsia="Times New Roman" w:hAnsi="inherit" w:cs="Times New Roman"/>
+          <w:color w:val="111111"/>
+          <w:sz w:val="20"/>
+          <w:szCs w:val="20"/>
+        </w:rPr>
+        <w:br/>
+      </w:r>
+    </w:p>
+    <w:p>
+      <w:pPr>
+        <w:numPr>
+          <w:ilvl w:val="0"/>
+          <w:numId w:val="1"/>
+        </w:numPr>
+        <w:shd w:val="clear" w:color="auto" w:fill="FFFFFF"/>
+        <w:spacing w:after="0" w:line="240" w:lineRule="auto"/>
+        <w:ind w:left="775"/>
+        <w:textAlignment w:val="baseline"/>
+        <w:rPr>
+          <w:rFonts w:ascii="inherit" w:eastAsia="Times New Roman" w:hAnsi="inherit" w:cs="Times New Roman"/>
+          <w:color w:val="111111"/>
+          <w:sz w:val="20"/>
+          <w:szCs w:val="20"/>
+        </w:rPr>
+      </w:pPr>
+      <w:r>
+        <w:rPr>
+          <w:rFonts w:ascii="inherit" w:eastAsia="Times New Roman" w:hAnsi="inherit" w:cs="Times New Roman"/>
+          <w:color w:val="111111"/>
+          <w:sz w:val="20"/>
+          <w:szCs w:val="20"/>
+        </w:rPr>
+        <w:t>Sửa Stored procedure ở câu 12 để stored prodcedure này không xóa những bạn có tên trong bảng </w:t>
+      </w:r>
+      <w:r>
+        <w:rPr>
+          <w:rFonts w:ascii="inherit" w:eastAsia="Times New Roman" w:hAnsi="inherit" w:cs="Times New Roman"/>
+          <w:b/>
+          <w:bCs/>
+          <w:color w:val="111111"/>
+          <w:sz w:val="20"/>
+          <w:szCs w:val="20"/>
+          <w:bdr w:val="none" w:sz="0" w:space="0" w:color="auto" w:frame="1"/>
+        </w:rPr>
+        <w:t>Top3</w:t>
+      </w:r>
+      <w:r>
+        <w:rPr>
+          <w:rFonts w:ascii="inherit" w:eastAsia="Times New Roman" w:hAnsi="inherit" w:cs="Times New Roman"/>
+          <w:color w:val="111111"/>
+          <w:sz w:val="20"/>
+          <w:szCs w:val="20"/>
+        </w:rPr>
+        <w:t>.</w:t>
+      </w:r>
+      <w:r>
+        <w:rPr>
+          <w:rFonts w:ascii="inherit" w:eastAsia="Times New Roman" w:hAnsi="inherit" w:cs="Times New Roman"/>
+          <w:color w:val="111111"/>
+          <w:sz w:val="20"/>
+          <w:szCs w:val="20"/>
+        </w:rPr>
+        <w:br/>
+      </w:r>
+      <w:r>
+        <w:rPr>
+          <w:rFonts w:ascii="inherit" w:eastAsia="Times New Roman" w:hAnsi="inherit" w:cs="Times New Roman"/>
+          <w:color w:val="111111"/>
+          <w:sz w:val="20"/>
+          <w:szCs w:val="20"/>
+        </w:rPr>
+        <w:br/>
+      </w:r>
       <w:r>
         <w:rPr>
           <w:noProof/>
         </w:rPr>
         <w:drawing>
-          <wp:inline distT="0" distB="0" distL="0" distR="0" wp14:anchorId="4633211D" wp14:editId="65229140">
-            <wp:extent cx="5391150" cy="923925"/>
-            <wp:effectExtent l="0" t="0" r="0" b="9525"/>
-            <wp:docPr id="29" name="Hình ảnh 29"/>
+          <wp:inline distT="0" distB="0" distL="0" distR="0" wp14:anchorId="73C3CA05" wp14:editId="44206260">
+            <wp:extent cx="5943600" cy="2346960"/>
+            <wp:effectExtent l="0" t="0" r="0" b="0"/>
+            <wp:docPr id="5" name="Hình ảnh 5"/>
             <wp:cNvGraphicFramePr>
               <a:graphicFrameLocks xmlns:a="http://schemas.openxmlformats.org/drawingml/2006/main" noChangeAspect="1"/>
             </wp:cNvGraphicFramePr>
@@ -2543,235 +4520,6 @@
                   <pic:spPr>
                     <a:xfrm>
                       <a:off x="0" y="0"/>
-                      <a:ext cx="5391150" cy="923925"/>
-                    </a:xfrm>
-                    <a:prstGeom prst="rect">
-                      <a:avLst/>
-                    </a:prstGeom>
-                  </pic:spPr>
-                </pic:pic>
-              </a:graphicData>
-            </a:graphic>
-          </wp:inline>
-        </w:drawing>
-      </w:r>
-    </w:p>
-    <w:p>
-      <w:pPr>
-        <w:shd w:val="clear" w:color="auto" w:fill="FFFFFF"/>
-        <w:spacing w:after="0" w:line="240" w:lineRule="auto"/>
-        <w:ind w:left="775"/>
-        <w:textAlignment w:val="baseline"/>
-        <w:rPr>
-          <w:rFonts w:ascii="inherit" w:eastAsia="Times New Roman" w:hAnsi="inherit" w:cs="Times New Roman"/>
-          <w:color w:val="111111"/>
-          <w:sz w:val="20"/>
-          <w:szCs w:val="20"/>
-        </w:rPr>
-      </w:pPr>
-    </w:p>
-    <w:p>
-      <w:pPr>
-        <w:shd w:val="clear" w:color="auto" w:fill="FFFFFF"/>
-        <w:spacing w:after="0" w:line="240" w:lineRule="auto"/>
-        <w:ind w:left="775"/>
-        <w:textAlignment w:val="baseline"/>
-        <w:rPr>
-          <w:rFonts w:ascii="inherit" w:eastAsia="Times New Roman" w:hAnsi="inherit" w:cs="Times New Roman"/>
-          <w:color w:val="111111"/>
-          <w:sz w:val="20"/>
-          <w:szCs w:val="20"/>
-        </w:rPr>
-      </w:pPr>
-    </w:p>
-    <w:p>
-      <w:pPr>
-        <w:numPr>
-          <w:ilvl w:val="0"/>
-          <w:numId w:val="1"/>
-        </w:numPr>
-        <w:shd w:val="clear" w:color="auto" w:fill="FFFFFF"/>
-        <w:spacing w:after="0" w:line="240" w:lineRule="auto"/>
-        <w:ind w:left="775"/>
-        <w:textAlignment w:val="baseline"/>
-        <w:rPr>
-          <w:rFonts w:ascii="inherit" w:eastAsia="Times New Roman" w:hAnsi="inherit" w:cs="Times New Roman"/>
-          <w:color w:val="111111"/>
-          <w:sz w:val="20"/>
-          <w:szCs w:val="20"/>
-        </w:rPr>
-      </w:pPr>
-      <w:r>
-        <w:rPr>
-          <w:rFonts w:ascii="inherit" w:eastAsia="Times New Roman" w:hAnsi="inherit" w:cs="Times New Roman"/>
-          <w:color w:val="111111"/>
-          <w:sz w:val="20"/>
-          <w:szCs w:val="20"/>
-        </w:rPr>
-        <w:t>Hiển thị danh sách toàn bộ các học sinh khá (Học sinh khá là những người có điểm trung bình lớn hơn 6.5 và chỉ có tối đa 1 điểm dưới 5, và điểm này không được dưới 3).</w:t>
-      </w:r>
-      <w:r>
-        <w:rPr>
-          <w:rFonts w:ascii="inherit" w:eastAsia="Times New Roman" w:hAnsi="inherit" w:cs="Times New Roman"/>
-          <w:color w:val="111111"/>
-          <w:sz w:val="20"/>
-          <w:szCs w:val="20"/>
-        </w:rPr>
-        <w:br/>
-      </w:r>
-      <w:r>
-        <w:rPr>
-          <w:rFonts w:ascii="inherit" w:eastAsia="Times New Roman" w:hAnsi="inherit" w:cs="Times New Roman"/>
-          <w:color w:val="111111"/>
-          <w:sz w:val="20"/>
-          <w:szCs w:val="20"/>
-        </w:rPr>
-        <w:br/>
-      </w:r>
-      <w:r>
-        <w:rPr>
-          <w:noProof/>
-        </w:rPr>
-        <w:drawing>
-          <wp:inline distT="0" distB="0" distL="0" distR="0" wp14:anchorId="093727BC" wp14:editId="7C827AC6">
-            <wp:extent cx="5943600" cy="1337310"/>
-            <wp:effectExtent l="0" t="0" r="0" b="0"/>
-            <wp:docPr id="2" name="Hình ảnh 2"/>
-            <wp:cNvGraphicFramePr>
-              <a:graphicFrameLocks xmlns:a="http://schemas.openxmlformats.org/drawingml/2006/main" noChangeAspect="1"/>
-            </wp:cNvGraphicFramePr>
-            <a:graphic xmlns:a="http://schemas.openxmlformats.org/drawingml/2006/main">
-              <a:graphicData uri="http://schemas.openxmlformats.org/drawingml/2006/picture">
-                <pic:pic xmlns:pic="http://schemas.openxmlformats.org/drawingml/2006/picture">
-                  <pic:nvPicPr>
-                    <pic:cNvPr id="1" name=""/>
-                    <pic:cNvPicPr/>
-                  </pic:nvPicPr>
-                  <pic:blipFill>
-                    <a:blip r:embed="rId21"/>
-                    <a:stretch>
-                      <a:fillRect/>
-                    </a:stretch>
-                  </pic:blipFill>
-                  <pic:spPr>
-                    <a:xfrm>
-                      <a:off x="0" y="0"/>
-                      <a:ext cx="5943600" cy="1337310"/>
-                    </a:xfrm>
-                    <a:prstGeom prst="rect">
-                      <a:avLst/>
-                    </a:prstGeom>
-                  </pic:spPr>
-                </pic:pic>
-              </a:graphicData>
-            </a:graphic>
-          </wp:inline>
-        </w:drawing>
-      </w:r>
-      <w:r>
-        <w:rPr>
-          <w:rFonts w:ascii="inherit" w:eastAsia="Times New Roman" w:hAnsi="inherit" w:cs="Times New Roman"/>
-          <w:color w:val="111111"/>
-          <w:sz w:val="20"/>
-          <w:szCs w:val="20"/>
-        </w:rPr>
-        <w:br/>
-      </w:r>
-    </w:p>
-    <w:p>
-      <w:pPr>
-        <w:numPr>
-          <w:ilvl w:val="0"/>
-          <w:numId w:val="1"/>
-        </w:numPr>
-        <w:shd w:val="clear" w:color="auto" w:fill="FFFFFF"/>
-        <w:spacing w:after="0" w:line="240" w:lineRule="auto"/>
-        <w:ind w:left="775"/>
-        <w:textAlignment w:val="baseline"/>
-        <w:rPr>
-          <w:rFonts w:ascii="inherit" w:eastAsia="Times New Roman" w:hAnsi="inherit" w:cs="Times New Roman"/>
-          <w:color w:val="111111"/>
-          <w:sz w:val="20"/>
-          <w:szCs w:val="20"/>
-        </w:rPr>
-      </w:pPr>
-      <w:r>
-        <w:rPr>
-          <w:rFonts w:ascii="inherit" w:eastAsia="Times New Roman" w:hAnsi="inherit" w:cs="Times New Roman"/>
-          <w:color w:val="111111"/>
-          <w:sz w:val="20"/>
-          <w:szCs w:val="20"/>
-        </w:rPr>
-        <w:t>Sửa Stored procedure ở câu 12 để stored prodcedure này không xóa những bạn có tên trong bảng </w:t>
-      </w:r>
-      <w:r>
-        <w:rPr>
-          <w:rFonts w:ascii="inherit" w:eastAsia="Times New Roman" w:hAnsi="inherit" w:cs="Times New Roman"/>
-          <w:b/>
-          <w:bCs/>
-          <w:color w:val="111111"/>
-          <w:sz w:val="20"/>
-          <w:szCs w:val="20"/>
-          <w:bdr w:val="none" w:sz="0" w:space="0" w:color="auto" w:frame="1"/>
-        </w:rPr>
-        <w:t>Top3</w:t>
-      </w:r>
-      <w:r>
-        <w:rPr>
-          <w:rFonts w:ascii="inherit" w:eastAsia="Times New Roman" w:hAnsi="inherit" w:cs="Times New Roman"/>
-          <w:color w:val="111111"/>
-          <w:sz w:val="20"/>
-          <w:szCs w:val="20"/>
-        </w:rPr>
-        <w:t>.</w:t>
-      </w:r>
-      <w:r>
-        <w:rPr>
-          <w:rFonts w:ascii="inherit" w:eastAsia="Times New Roman" w:hAnsi="inherit" w:cs="Times New Roman"/>
-          <w:color w:val="111111"/>
-          <w:sz w:val="20"/>
-          <w:szCs w:val="20"/>
-        </w:rPr>
-        <w:br/>
-      </w:r>
-      <w:r>
-        <w:rPr>
-          <w:rFonts w:ascii="inherit" w:eastAsia="Times New Roman" w:hAnsi="inherit" w:cs="Times New Roman"/>
-          <w:color w:val="111111"/>
-          <w:sz w:val="20"/>
-          <w:szCs w:val="20"/>
-        </w:rPr>
-        <w:lastRenderedPageBreak/>
-        <w:br/>
-      </w:r>
-      <w:r>
-        <w:rPr>
-          <w:noProof/>
-        </w:rPr>
-        <w:drawing>
-          <wp:inline distT="0" distB="0" distL="0" distR="0" wp14:anchorId="73C3CA05" wp14:editId="44206260">
-            <wp:extent cx="5943600" cy="2346960"/>
-            <wp:effectExtent l="0" t="0" r="0" b="0"/>
-            <wp:docPr id="5" name="Hình ảnh 5"/>
-            <wp:cNvGraphicFramePr>
-              <a:graphicFrameLocks xmlns:a="http://schemas.openxmlformats.org/drawingml/2006/main" noChangeAspect="1"/>
-            </wp:cNvGraphicFramePr>
-            <a:graphic xmlns:a="http://schemas.openxmlformats.org/drawingml/2006/main">
-              <a:graphicData uri="http://schemas.openxmlformats.org/drawingml/2006/picture">
-                <pic:pic xmlns:pic="http://schemas.openxmlformats.org/drawingml/2006/picture">
-                  <pic:nvPicPr>
-                    <pic:cNvPr id="1" name=""/>
-                    <pic:cNvPicPr/>
-                  </pic:nvPicPr>
-                  <pic:blipFill>
-                    <a:blip r:embed="rId22"/>
-                    <a:stretch>
-                      <a:fillRect/>
-                    </a:stretch>
-                  </pic:blipFill>
-                  <pic:spPr>
-                    <a:xfrm>
-                      <a:off x="0" y="0"/>
                       <a:ext cx="5943600" cy="2346960"/>
                     </a:xfrm>
                     <a:prstGeom prst="rect">
@@ -2812,6 +4560,11 @@
           <w:szCs w:val="20"/>
         </w:rPr>
       </w:pPr>
+    </w:p>
+    <w:p>
+      <w:r>
+        <w:br w:type="page"/>
+      </w:r>
     </w:p>
     <w:p/>
     <w:sectPr>
